--- a/法令ファイル/就学前の子どもに関する教育、保育等の総合的な提供の推進に関する法律/就学前の子どもに関する教育、保育等の総合的な提供の推進に関する法律（平成十八年法律第七十七号）.docx
+++ b/法令ファイル/就学前の子どもに関する教育、保育等の総合的な提供の推進に関する法律/就学前の子どもに関する教育、保育等の総合的な提供の推進に関する法律（平成十八年法律第七十七号）.docx
@@ -273,52 +273,34 @@
     </w:p>
     <w:p>
       <w:pPr>
-        <w:pStyle w:val="Heading6"/>
+        <w:pStyle w:val="ListBullet"/>
         <w:ind w:left="880"/>
       </w:pPr>
       <w:r>
         <w:t>一</w:t>
-      </w:r>
-    </w:p>
-    <w:p>
-      <w:pPr>
+        <w:br/>
+        <w:t>当該施設が幼稚園である場合にあっては、幼稚園教育要領（学校教育法第二十五条の規定に基づき幼稚園に関して文部科学大臣が定める事項をいう。第十条第二項において同じ。）に従って編成された教育課程に基づく教育を行うほか、当該教育のための時間の終了後、当該幼稚園に在籍している子どものうち保育を必要とする子どもに該当する者に対する教育を行うこと。</w:t>
+      </w:r>
+    </w:p>
+    <w:p>
+      <w:pPr>
+        <w:pStyle w:val="ListBullet"/>
         <w:ind w:left="880"/>
       </w:pPr>
       <w:r>
-        <w:t>当該施設が幼稚園である場合にあっては、幼稚園教育要領（学校教育法第二十五条の規定に基づき幼稚園に関して文部科学大臣が定める事項をいう。第十条第二項において同じ。）に従って編成された教育課程に基づく教育を行うほか、当該教育のための時間の終了後、当該幼稚園に在籍している子どものうち保育を必要とする子どもに該当する者に対する教育を行うこと。</w:t>
-      </w:r>
-    </w:p>
-    <w:p>
-      <w:pPr>
-        <w:pStyle w:val="Heading6"/>
+        <w:t>二</w:t>
+        <w:br/>
+        <w:t>当該施設が保育所等である場合にあっては、保育を必要とする子どもに対する保育を行うほか、当該保育を必要とする子ども以外の満三歳以上の子ども（当該施設が保育所である場合にあっては、当該保育所が所在する市町村（特別区を含む。以下同じ。）における児童福祉法第二十四条第四項に規定する保育の利用に対する需要の状況に照らして適当と認められる数の子どもに限る。）を保育し、かつ、満三歳以上の子どもに対し学校教育法第二十三条各号に掲げる目標が達成されるよう保育を行うこと。</w:t>
+      </w:r>
+    </w:p>
+    <w:p>
+      <w:pPr>
+        <w:pStyle w:val="ListBullet"/>
         <w:ind w:left="880"/>
       </w:pPr>
       <w:r>
-        <w:t>二</w:t>
-      </w:r>
-    </w:p>
-    <w:p>
-      <w:pPr>
-        <w:ind w:left="880"/>
-      </w:pPr>
-      <w:r>
-        <w:t>当該施設が保育所等である場合にあっては、保育を必要とする子どもに対する保育を行うほか、当該保育を必要とする子ども以外の満三歳以上の子ども（当該施設が保育所である場合にあっては、当該保育所が所在する市町村（特別区を含む。以下同じ。）における児童福祉法第二十四条第四項に規定する保育の利用に対する需要の状況に照らして適当と認められる数の子どもに限る。）を保育し、かつ、満三歳以上の子どもに対し学校教育法第二十三条各号に掲げる目標が達成されるよう保育を行うこと。</w:t>
-      </w:r>
-    </w:p>
-    <w:p>
-      <w:pPr>
-        <w:pStyle w:val="Heading6"/>
-        <w:ind w:left="880"/>
-      </w:pPr>
-      <w:r>
         <w:t>三</w:t>
-      </w:r>
-    </w:p>
-    <w:p>
-      <w:pPr>
-        <w:ind w:left="880"/>
-      </w:pPr>
-      <w:r>
+        <w:br/>
         <w:t>子育て支援事業のうち、当該施設の所在する地域における教育及び保育に対する需要に照らし当該地域において実施することが必要と認められるものを、保護者の要請に応じ適切に提供し得る体制の下で行うこと。</w:t>
       </w:r>
     </w:p>
@@ -358,35 +340,23 @@
     </w:p>
     <w:p>
       <w:pPr>
-        <w:pStyle w:val="Heading6"/>
+        <w:pStyle w:val="ListBullet"/>
         <w:ind w:left="880"/>
       </w:pPr>
       <w:r>
         <w:t>一</w:t>
-      </w:r>
-    </w:p>
-    <w:p>
-      <w:pPr>
+        <w:br/>
+        <w:t>次のいずれかに該当する施設であること。</w:t>
+      </w:r>
+    </w:p>
+    <w:p>
+      <w:pPr>
+        <w:pStyle w:val="ListBullet"/>
         <w:ind w:left="880"/>
       </w:pPr>
       <w:r>
-        <w:t>次のいずれかに該当する施設であること。</w:t>
-      </w:r>
-    </w:p>
-    <w:p>
-      <w:pPr>
-        <w:pStyle w:val="Heading6"/>
-        <w:ind w:left="880"/>
-      </w:pPr>
-      <w:r>
         <w:t>二</w:t>
-      </w:r>
-    </w:p>
-    <w:p>
-      <w:pPr>
-        <w:ind w:left="880"/>
-      </w:pPr>
-      <w:r>
+        <w:br/>
         <w:t>子育て支援事業のうち、当該連携施設の所在する地域における教育及び保育に対する需要に照らし当該地域において実施することが必要と認められるものを、保護者の要請に応じ適切に提供し得る体制の下で行うこと。</w:t>
       </w:r>
     </w:p>
@@ -409,69 +379,45 @@
     </w:p>
     <w:p>
       <w:pPr>
-        <w:pStyle w:val="Heading6"/>
+        <w:pStyle w:val="ListBullet"/>
         <w:ind w:left="880"/>
       </w:pPr>
       <w:r>
         <w:t>一</w:t>
-      </w:r>
-    </w:p>
-    <w:p>
-      <w:pPr>
+        <w:br/>
+        <w:t>第一項若しくは第三項の条例で定める要件に適合する設備又はこれに要する資金及び当該申請に係る施設の経営に必要な財産を有すること。</w:t>
+      </w:r>
+    </w:p>
+    <w:p>
+      <w:pPr>
+        <w:pStyle w:val="ListBullet"/>
         <w:ind w:left="880"/>
       </w:pPr>
       <w:r>
-        <w:t>第一項若しくは第三項の条例で定める要件に適合する設備又はこれに要する資金及び当該申請に係る施設の経営に必要な財産を有すること。</w:t>
-      </w:r>
-    </w:p>
-    <w:p>
-      <w:pPr>
-        <w:pStyle w:val="Heading6"/>
+        <w:t>二</w:t>
+        <w:br/>
+        <w:t>当該申請に係る施設を設置する者（その者が法人である場合にあっては、経営担当役員（業務を執行する社員、取締役、執行役又はこれらに準ずる者をいう。）とする。次号において同じ。）が当該施設を経営するために必要な知識又は経験を有すること。</w:t>
+      </w:r>
+    </w:p>
+    <w:p>
+      <w:pPr>
+        <w:pStyle w:val="ListBullet"/>
         <w:ind w:left="880"/>
       </w:pPr>
       <w:r>
-        <w:t>二</w:t>
-      </w:r>
-    </w:p>
-    <w:p>
-      <w:pPr>
+        <w:t>三</w:t>
+        <w:br/>
+        <w:t>当該申請に係る施設を設置する者が社会的信望を有すること。</w:t>
+      </w:r>
+    </w:p>
+    <w:p>
+      <w:pPr>
+        <w:pStyle w:val="ListBullet"/>
         <w:ind w:left="880"/>
       </w:pPr>
       <w:r>
-        <w:t>当該申請に係る施設を設置する者（その者が法人である場合にあっては、経営担当役員（業務を執行する社員、取締役、執行役又はこれらに準ずる者をいう。）とする。次号において同じ。）が当該施設を経営するために必要な知識又は経験を有すること。</w:t>
-      </w:r>
-    </w:p>
-    <w:p>
-      <w:pPr>
-        <w:pStyle w:val="Heading6"/>
-        <w:ind w:left="880"/>
-      </w:pPr>
-      <w:r>
-        <w:t>三</w:t>
-      </w:r>
-    </w:p>
-    <w:p>
-      <w:pPr>
-        <w:ind w:left="880"/>
-      </w:pPr>
-      <w:r>
-        <w:t>当該申請に係る施設を設置する者が社会的信望を有すること。</w:t>
-      </w:r>
-    </w:p>
-    <w:p>
-      <w:pPr>
-        <w:pStyle w:val="Heading6"/>
-        <w:ind w:left="880"/>
-      </w:pPr>
-      <w:r>
         <w:t>四</w:t>
-      </w:r>
-    </w:p>
-    <w:p>
-      <w:pPr>
-        <w:ind w:left="880"/>
-      </w:pPr>
-      <w:r>
+        <w:br/>
         <w:t>次のいずれにも該当するものでないこと。</w:t>
       </w:r>
     </w:p>
@@ -524,56 +470,40 @@
       </w:pPr>
       <w:r>
         <w:t>都道府県知事は、第一項又は第三項及び第五項に基づく審査の結果、その申請が第一項又は第三項の条例で定める要件に適合しており、かつ、その申請をした者が第五項各号に掲げる基準（その者が学校法人又は社会福祉法人である場合にあっては、同項第四号に掲げる基準に限る。）に該当すると認めるとき（その申請をした者が国、市町村（指定都市等を除く。）又は公立大学法人である場合にあっては、その申請が第一項又は第三項の条例で定める要件に適合していると認めるとき）は、第一項又は第三項の認定をするものとする。</w:t>
-      </w:r>
-    </w:p>
-    <w:p>
-      <w:pPr>
-        <w:pStyle w:val="Heading6"/>
+        <w:br/>
+        <w:t>ただし、次に掲げる要件のいずれかに該当するとき、その他の都道府県子ども・子育て支援事業支援計画（子ども・子育て支援法（平成二十四年法律第六十五号）第六十二条第一項の規定により当該都道府県が定める都道府県子ども・子育て支援事業支援計画をいう。以下この項及び第十七条第六項において同じ。）（指定都市等の長が第一項又は第三項の認定を行う場合にあっては、同法第六十一条第一項の規定により当該指定都市等が定める市町村子ども・子育て支援事業計画。以下この項において同じ。）の達成に支障を生ずるおそれがある場合として主務省令で定める場合に該当すると認めるときは、第一項又は第三項の認定をしないことができる。</w:t>
+      </w:r>
+    </w:p>
+    <w:p>
+      <w:pPr>
+        <w:pStyle w:val="ListBullet"/>
         <w:ind w:left="880"/>
       </w:pPr>
       <w:r>
         <w:t>一</w:t>
-      </w:r>
-    </w:p>
-    <w:p>
-      <w:pPr>
+        <w:br/>
+        <w:t>当該申請に係る施設の所在地を含む区域（子ども・子育て支援法第六十二条第二項第一号の規定により当該都道府県が定める区域（指定都市等の長が第一項又は第三項の認定を行う場合にあっては、同法第六十一条第二項第一号の規定により当該指定都市等が定める教育・保育提供区域）をいう。以下この項において同じ。）における特定教育・保育施設（同法第二十七条第一項に規定する特定教育・保育施設をいう。以下この項及び第十七条第六項において同じ。）の利用定員の総数（同法第十九条第一項第一号に掲げる小学校就学前子どもに係るものに限る。）が、都道府県子ども・子育て支援事業支援計画において定める当該区域の特定教育・保育施設の必要利用定員総数（同号に掲げる小学校就学前子どもに係るものに限る。）に既に達しているか、又は当該申請に係る施設の認定によってこれを超えることになると認めるとき。</w:t>
+      </w:r>
+    </w:p>
+    <w:p>
+      <w:pPr>
+        <w:pStyle w:val="ListBullet"/>
         <w:ind w:left="880"/>
       </w:pPr>
       <w:r>
-        <w:t>当該申請に係る施設の所在地を含む区域（子ども・子育て支援法第六十二条第二項第一号の規定により当該都道府県が定める区域（指定都市等の長が第一項又は第三項の認定を行う場合にあっては、同法第六十一条第二項第一号の規定により当該指定都市等が定める教育・保育提供区域）をいう。以下この項において同じ。）における特定教育・保育施設（同法第二十七条第一項に規定する特定教育・保育施設をいう。以下この項及び第十七条第六項において同じ。）の利用定員の総数（同法第十九条第一項第一号に掲げる小学校就学前子どもに係るものに限る。）が、都道府県子ども・子育て支援事業支援計画において定める当該区域の特定教育・保育施設の必要利用定員総数（同号に掲げる小学校就学前子どもに係るものに限る。）に既に達しているか、又は当該申請に係る施設の認定によってこれを超えることになると認めるとき。</w:t>
-      </w:r>
-    </w:p>
-    <w:p>
-      <w:pPr>
-        <w:pStyle w:val="Heading6"/>
+        <w:t>二</w:t>
+        <w:br/>
+        <w:t>当該申請に係る施設の所在地を含む区域における特定教育・保育施設の利用定員の総数（子ども・子育て支援法第十九条第一項第二号に掲げる小学校就学前子どもに係るものに限る。）が、都道府県子ども・子育て支援事業支援計画において定める当該区域の特定教育・保育施設の必要利用定員総数（同号に掲げる小学校就学前子どもに係るものに限る。）に既に達しているか、又は当該申請に係る施設の認定によってこれを超えることになると認めるとき。</w:t>
+      </w:r>
+    </w:p>
+    <w:p>
+      <w:pPr>
+        <w:pStyle w:val="ListBullet"/>
         <w:ind w:left="880"/>
       </w:pPr>
       <w:r>
-        <w:t>二</w:t>
-      </w:r>
-    </w:p>
-    <w:p>
-      <w:pPr>
-        <w:ind w:left="880"/>
-      </w:pPr>
-      <w:r>
-        <w:t>当該申請に係る施設の所在地を含む区域における特定教育・保育施設の利用定員の総数（子ども・子育て支援法第十九条第一項第二号に掲げる小学校就学前子どもに係るものに限る。）が、都道府県子ども・子育て支援事業支援計画において定める当該区域の特定教育・保育施設の必要利用定員総数（同号に掲げる小学校就学前子どもに係るものに限る。）に既に達しているか、又は当該申請に係る施設の認定によってこれを超えることになると認めるとき。</w:t>
-      </w:r>
-    </w:p>
-    <w:p>
-      <w:pPr>
-        <w:pStyle w:val="Heading6"/>
-        <w:ind w:left="880"/>
-      </w:pPr>
-      <w:r>
         <w:t>三</w:t>
-      </w:r>
-    </w:p>
-    <w:p>
-      <w:pPr>
-        <w:ind w:left="880"/>
-      </w:pPr>
-      <w:r>
+        <w:br/>
         <w:t>当該申請に係る施設の所在地を含む区域における特定教育・保育施設の利用定員の総数（子ども・子育て支援法第十九条第一項第三号に掲げる小学校就学前子どもに係るものに限る。）が、都道府県子ども・子育て支援事業支援計画において定める当該区域の特定教育・保育施設の必要利用定員総数（同号に掲げる小学校就学前子どもに係るものに限る。）に既に達しているか、又は当該申請に係る施設の認定によってこれを超えることになると認めるとき。</w:t>
       </w:r>
     </w:p>
@@ -660,86 +590,56 @@
     </w:p>
     <w:p>
       <w:pPr>
-        <w:pStyle w:val="Heading6"/>
+        <w:pStyle w:val="ListBullet"/>
         <w:ind w:left="880"/>
       </w:pPr>
       <w:r>
         <w:t>一</w:t>
-      </w:r>
-    </w:p>
-    <w:p>
-      <w:pPr>
+        <w:br/>
+        <w:t>氏名又は名称及び住所並びに法人にあっては、その代表者の氏名</w:t>
+      </w:r>
+    </w:p>
+    <w:p>
+      <w:pPr>
+        <w:pStyle w:val="ListBullet"/>
         <w:ind w:left="880"/>
       </w:pPr>
       <w:r>
-        <w:t>氏名又は名称及び住所並びに法人にあっては、その代表者の氏名</w:t>
-      </w:r>
-    </w:p>
-    <w:p>
-      <w:pPr>
-        <w:pStyle w:val="Heading6"/>
+        <w:t>二</w:t>
+        <w:br/>
+        <w:t>施設の名称及び所在地</w:t>
+      </w:r>
+    </w:p>
+    <w:p>
+      <w:pPr>
+        <w:pStyle w:val="ListBullet"/>
         <w:ind w:left="880"/>
       </w:pPr>
       <w:r>
-        <w:t>二</w:t>
-      </w:r>
-    </w:p>
-    <w:p>
-      <w:pPr>
+        <w:t>三</w:t>
+        <w:br/>
+        <w:t>保育を必要とする子どもに係る利用定員（満三歳未満の者に係る利用定員及び満三歳以上の者に係る利用定員に区分するものとする。）</w:t>
+      </w:r>
+    </w:p>
+    <w:p>
+      <w:pPr>
+        <w:pStyle w:val="ListBullet"/>
         <w:ind w:left="880"/>
       </w:pPr>
       <w:r>
-        <w:t>施設の名称及び所在地</w:t>
-      </w:r>
-    </w:p>
-    <w:p>
-      <w:pPr>
-        <w:pStyle w:val="Heading6"/>
+        <w:t>四</w:t>
+        <w:br/>
+        <w:t>保育を必要とする子ども以外の子どもに係る利用定員（満三歳未満の者に係る利用定員及び満三歳以上の者に係る利用定員に区分するものとする。）</w:t>
+      </w:r>
+    </w:p>
+    <w:p>
+      <w:pPr>
+        <w:pStyle w:val="ListBullet"/>
         <w:ind w:left="880"/>
       </w:pPr>
       <w:r>
-        <w:t>三</w:t>
-      </w:r>
-    </w:p>
-    <w:p>
-      <w:pPr>
-        <w:ind w:left="880"/>
-      </w:pPr>
-      <w:r>
-        <w:t>保育を必要とする子どもに係る利用定員（満三歳未満の者に係る利用定員及び満三歳以上の者に係る利用定員に区分するものとする。）</w:t>
-      </w:r>
-    </w:p>
-    <w:p>
-      <w:pPr>
-        <w:pStyle w:val="Heading6"/>
-        <w:ind w:left="880"/>
-      </w:pPr>
-      <w:r>
-        <w:t>四</w:t>
-      </w:r>
-    </w:p>
-    <w:p>
-      <w:pPr>
-        <w:ind w:left="880"/>
-      </w:pPr>
-      <w:r>
-        <w:t>保育を必要とする子ども以外の子どもに係る利用定員（満三歳未満の者に係る利用定員及び満三歳以上の者に係る利用定員に区分するものとする。）</w:t>
-      </w:r>
-    </w:p>
-    <w:p>
-      <w:pPr>
-        <w:pStyle w:val="Heading6"/>
-        <w:ind w:left="880"/>
-      </w:pPr>
-      <w:r>
         <w:t>五</w:t>
-      </w:r>
-    </w:p>
-    <w:p>
-      <w:pPr>
-        <w:ind w:left="880"/>
-      </w:pPr>
-      <w:r>
+        <w:br/>
         <w:t>その他主務省令で定める事項</w:t>
       </w:r>
     </w:p>
@@ -801,103 +701,67 @@
     </w:p>
     <w:p>
       <w:pPr>
-        <w:pStyle w:val="Heading6"/>
+        <w:pStyle w:val="ListBullet"/>
         <w:ind w:left="880"/>
       </w:pPr>
       <w:r>
         <w:t>一</w:t>
-      </w:r>
-    </w:p>
-    <w:p>
-      <w:pPr>
+        <w:br/>
+        <w:t>第三条第一項又は第三項の認定を受けた施設がそれぞれ同条第一項又は第三項の条例で定める要件を欠くに至ったと認めるとき。</w:t>
+      </w:r>
+    </w:p>
+    <w:p>
+      <w:pPr>
+        <w:pStyle w:val="ListBullet"/>
         <w:ind w:left="880"/>
       </w:pPr>
       <w:r>
-        <w:t>第三条第一項又は第三項の認定を受けた施設がそれぞれ同条第一項又は第三項の条例で定める要件を欠くに至ったと認めるとき。</w:t>
-      </w:r>
-    </w:p>
-    <w:p>
-      <w:pPr>
-        <w:pStyle w:val="Heading6"/>
+        <w:t>二</w:t>
+        <w:br/>
+        <w:t>第三条第一項又は第三項の認定を受けた施設の設置者が第二十九条第一項の規定による届出をせず、又は虚偽の届出をしたとき。</w:t>
+      </w:r>
+    </w:p>
+    <w:p>
+      <w:pPr>
+        <w:pStyle w:val="ListBullet"/>
         <w:ind w:left="880"/>
       </w:pPr>
       <w:r>
-        <w:t>二</w:t>
-      </w:r>
-    </w:p>
-    <w:p>
-      <w:pPr>
+        <w:t>三</w:t>
+        <w:br/>
+        <w:t>第三条第一項又は第三項の認定を受けた施設の設置者が第三十条第一項又は第三項の規定による報告をせず、又は虚偽の報告をしたとき。</w:t>
+      </w:r>
+    </w:p>
+    <w:p>
+      <w:pPr>
+        <w:pStyle w:val="ListBullet"/>
         <w:ind w:left="880"/>
       </w:pPr>
       <w:r>
-        <w:t>第三条第一項又は第三項の認定を受けた施設の設置者が第二十九条第一項の規定による届出をせず、又は虚偽の届出をしたとき。</w:t>
-      </w:r>
-    </w:p>
-    <w:p>
-      <w:pPr>
-        <w:pStyle w:val="Heading6"/>
+        <w:t>四</w:t>
+        <w:br/>
+        <w:t>第三条第一項又は第三項の認定を受けた施設の設置者が同条第五項第四号イからハまで、ト又はチのいずれかに該当するに至ったとき。</w:t>
+      </w:r>
+    </w:p>
+    <w:p>
+      <w:pPr>
+        <w:pStyle w:val="ListBullet"/>
         <w:ind w:left="880"/>
       </w:pPr>
       <w:r>
-        <w:t>三</w:t>
-      </w:r>
-    </w:p>
-    <w:p>
-      <w:pPr>
+        <w:t>五</w:t>
+        <w:br/>
+        <w:t>第三条第一項又は第三項の認定を受けた施設の設置者が不正の手段により同条第一項又は第三項の認定を受けたとき。</w:t>
+      </w:r>
+    </w:p>
+    <w:p>
+      <w:pPr>
+        <w:pStyle w:val="ListBullet"/>
         <w:ind w:left="880"/>
       </w:pPr>
       <w:r>
-        <w:t>第三条第一項又は第三項の認定を受けた施設の設置者が第三十条第一項又は第三項の規定による報告をせず、又は虚偽の報告をしたとき。</w:t>
-      </w:r>
-    </w:p>
-    <w:p>
-      <w:pPr>
-        <w:pStyle w:val="Heading6"/>
-        <w:ind w:left="880"/>
-      </w:pPr>
-      <w:r>
-        <w:t>四</w:t>
-      </w:r>
-    </w:p>
-    <w:p>
-      <w:pPr>
-        <w:ind w:left="880"/>
-      </w:pPr>
-      <w:r>
-        <w:t>第三条第一項又は第三項の認定を受けた施設の設置者が同条第五項第四号イからハまで、ト又はチのいずれかに該当するに至ったとき。</w:t>
-      </w:r>
-    </w:p>
-    <w:p>
-      <w:pPr>
-        <w:pStyle w:val="Heading6"/>
-        <w:ind w:left="880"/>
-      </w:pPr>
-      <w:r>
-        <w:t>五</w:t>
-      </w:r>
-    </w:p>
-    <w:p>
-      <w:pPr>
-        <w:ind w:left="880"/>
-      </w:pPr>
-      <w:r>
-        <w:t>第三条第一項又は第三項の認定を受けた施設の設置者が不正の手段により同条第一項又は第三項の認定を受けたとき。</w:t>
-      </w:r>
-    </w:p>
-    <w:p>
-      <w:pPr>
-        <w:pStyle w:val="Heading6"/>
-        <w:ind w:left="880"/>
-      </w:pPr>
-      <w:r>
         <w:t>六</w:t>
-      </w:r>
-    </w:p>
-    <w:p>
-      <w:pPr>
-        <w:ind w:left="880"/>
-      </w:pPr>
-      <w:r>
+        <w:br/>
         <w:t>その他第三条第一項又は第三項の認定を受けた施設の設置者がこの法律、学校教育法、児童福祉法、私立学校法、社会福祉法若しくは私立学校振興助成法（昭和五十年法律第六十一号）又はこれらの法律に基づく命令の規定に違反したとき。</w:t>
       </w:r>
     </w:p>
@@ -988,103 +852,67 @@
     </w:p>
     <w:p>
       <w:pPr>
-        <w:pStyle w:val="Heading6"/>
+        <w:pStyle w:val="ListBullet"/>
         <w:ind w:left="880"/>
       </w:pPr>
       <w:r>
         <w:t>一</w:t>
-      </w:r>
-    </w:p>
-    <w:p>
-      <w:pPr>
+        <w:br/>
+        <w:t>健康、安全で幸福な生活のために必要な基本的な習慣を養い、身体諸機能の調和的発達を図ること。</w:t>
+      </w:r>
+    </w:p>
+    <w:p>
+      <w:pPr>
+        <w:pStyle w:val="ListBullet"/>
         <w:ind w:left="880"/>
       </w:pPr>
       <w:r>
-        <w:t>健康、安全で幸福な生活のために必要な基本的な習慣を養い、身体諸機能の調和的発達を図ること。</w:t>
-      </w:r>
-    </w:p>
-    <w:p>
-      <w:pPr>
-        <w:pStyle w:val="Heading6"/>
+        <w:t>二</w:t>
+        <w:br/>
+        <w:t>集団生活を通じて、喜んでこれに参加する態度を養うとともに家族や身近な人への信頼感を深め、自主、自律及び協同の精神並びに規範意識の芽生えを養うこと。</w:t>
+      </w:r>
+    </w:p>
+    <w:p>
+      <w:pPr>
+        <w:pStyle w:val="ListBullet"/>
         <w:ind w:left="880"/>
       </w:pPr>
       <w:r>
-        <w:t>二</w:t>
-      </w:r>
-    </w:p>
-    <w:p>
-      <w:pPr>
+        <w:t>三</w:t>
+        <w:br/>
+        <w:t>身近な社会生活、生命及び自然に対する興味を養い、それらに対する正しい理解と態度及び思考力の芽生えを養うこと。</w:t>
+      </w:r>
+    </w:p>
+    <w:p>
+      <w:pPr>
+        <w:pStyle w:val="ListBullet"/>
         <w:ind w:left="880"/>
       </w:pPr>
       <w:r>
-        <w:t>集団生活を通じて、喜んでこれに参加する態度を養うとともに家族や身近な人への信頼感を深め、自主、自律及び協同の精神並びに規範意識の芽生えを養うこと。</w:t>
-      </w:r>
-    </w:p>
-    <w:p>
-      <w:pPr>
-        <w:pStyle w:val="Heading6"/>
+        <w:t>四</w:t>
+        <w:br/>
+        <w:t>日常の会話や、絵本、童話等に親しむことを通じて、言葉の使い方を正しく導くとともに、相手の話を理解しようとする態度を養うこと。</w:t>
+      </w:r>
+    </w:p>
+    <w:p>
+      <w:pPr>
+        <w:pStyle w:val="ListBullet"/>
         <w:ind w:left="880"/>
       </w:pPr>
       <w:r>
-        <w:t>三</w:t>
-      </w:r>
-    </w:p>
-    <w:p>
-      <w:pPr>
+        <w:t>五</w:t>
+        <w:br/>
+        <w:t>音楽、身体による表現、造形等に親しむことを通じて、豊かな感性と表現力の芽生えを養うこと。</w:t>
+      </w:r>
+    </w:p>
+    <w:p>
+      <w:pPr>
+        <w:pStyle w:val="ListBullet"/>
         <w:ind w:left="880"/>
       </w:pPr>
       <w:r>
-        <w:t>身近な社会生活、生命及び自然に対する興味を養い、それらに対する正しい理解と態度及び思考力の芽生えを養うこと。</w:t>
-      </w:r>
-    </w:p>
-    <w:p>
-      <w:pPr>
-        <w:pStyle w:val="Heading6"/>
-        <w:ind w:left="880"/>
-      </w:pPr>
-      <w:r>
-        <w:t>四</w:t>
-      </w:r>
-    </w:p>
-    <w:p>
-      <w:pPr>
-        <w:ind w:left="880"/>
-      </w:pPr>
-      <w:r>
-        <w:t>日常の会話や、絵本、童話等に親しむことを通じて、言葉の使い方を正しく導くとともに、相手の話を理解しようとする態度を養うこと。</w:t>
-      </w:r>
-    </w:p>
-    <w:p>
-      <w:pPr>
-        <w:pStyle w:val="Heading6"/>
-        <w:ind w:left="880"/>
-      </w:pPr>
-      <w:r>
-        <w:t>五</w:t>
-      </w:r>
-    </w:p>
-    <w:p>
-      <w:pPr>
-        <w:ind w:left="880"/>
-      </w:pPr>
-      <w:r>
-        <w:t>音楽、身体による表現、造形等に親しむことを通じて、豊かな感性と表現力の芽生えを養うこと。</w:t>
-      </w:r>
-    </w:p>
-    <w:p>
-      <w:pPr>
-        <w:pStyle w:val="Heading6"/>
-        <w:ind w:left="880"/>
-      </w:pPr>
-      <w:r>
         <w:t>六</w:t>
-      </w:r>
-    </w:p>
-    <w:p>
-      <w:pPr>
-        <w:ind w:left="880"/>
-      </w:pPr>
-      <w:r>
+        <w:br/>
         <w:t>快適な生活環境の実現及び子どもと保育教諭その他の職員との信頼関係の構築を通じて、心身の健康の確保及び増進を図ること。</w:t>
       </w:r>
     </w:p>
@@ -1172,6 +1000,8 @@
     <w:p>
       <w:r>
         <w:t>都道府県（指定都市等所在施設である幼保連携型認定こども園（都道府県が設置するものを除く。）については、当該指定都市等。次項及び第二十五条において同じ。）は、幼保連携型認定こども園の設備及び運営について、条例で基準を定めなければならない。</w:t>
+        <w:br/>
+        <w:t>この場合において、その基準は、子どもの身体的、精神的及び社会的な発達のために必要な教育及び保育の水準を確保するものでなければならない。</w:t>
       </w:r>
     </w:p>
     <w:p>
@@ -1193,52 +1023,34 @@
     </w:p>
     <w:p>
       <w:pPr>
-        <w:pStyle w:val="Heading6"/>
+        <w:pStyle w:val="ListBullet"/>
         <w:ind w:left="880"/>
       </w:pPr>
       <w:r>
         <w:t>一</w:t>
-      </w:r>
-    </w:p>
-    <w:p>
-      <w:pPr>
+        <w:br/>
+        <w:t>幼保連携型認定こども園における学級の編制並びに幼保連携型認定こども園に配置する園長、保育教諭その他の職員及びその員数</w:t>
+      </w:r>
+    </w:p>
+    <w:p>
+      <w:pPr>
+        <w:pStyle w:val="ListBullet"/>
         <w:ind w:left="880"/>
       </w:pPr>
       <w:r>
-        <w:t>幼保連携型認定こども園における学級の編制並びに幼保連携型認定こども園に配置する園長、保育教諭その他の職員及びその員数</w:t>
-      </w:r>
-    </w:p>
-    <w:p>
-      <w:pPr>
-        <w:pStyle w:val="Heading6"/>
+        <w:t>二</w:t>
+        <w:br/>
+        <w:t>幼保連携型認定こども園に係る保育室の床面積その他幼保連携型認定こども園の設備に関する事項であって、子どもの健全な発達に密接に関連するものとして主務省令で定めるもの</w:t>
+      </w:r>
+    </w:p>
+    <w:p>
+      <w:pPr>
+        <w:pStyle w:val="ListBullet"/>
         <w:ind w:left="880"/>
       </w:pPr>
       <w:r>
-        <w:t>二</w:t>
-      </w:r>
-    </w:p>
-    <w:p>
-      <w:pPr>
-        <w:ind w:left="880"/>
-      </w:pPr>
-      <w:r>
-        <w:t>幼保連携型認定こども園に係る保育室の床面積その他幼保連携型認定こども園の設備に関する事項であって、子どもの健全な発達に密接に関連するものとして主務省令で定めるもの</w:t>
-      </w:r>
-    </w:p>
-    <w:p>
-      <w:pPr>
-        <w:pStyle w:val="Heading6"/>
-        <w:ind w:left="880"/>
-      </w:pPr>
-      <w:r>
         <w:t>三</w:t>
-      </w:r>
-    </w:p>
-    <w:p>
-      <w:pPr>
-        <w:ind w:left="880"/>
-      </w:pPr>
-      <w:r>
+        <w:br/>
         <w:t>幼保連携型認定こども園の運営に関する事項であって、子どもの適切な処遇の確保及び秘密の保持並びに子どもの健全な発達に密接に関連するものとして主務省令で定めるもの</w:t>
       </w:r>
     </w:p>
@@ -1372,6 +1184,8 @@
       </w:pPr>
       <w:r>
         <w:t>副園長は、園長に事故があるときはその職務を代理し、園長が欠けたときはその職務を行う。</w:t>
+        <w:br/>
+        <w:t>この場合において、副園長が二人以上あるときは、あらかじめ園長が定めた順序で、その職務を代理し、又は行う。</w:t>
       </w:r>
     </w:p>
     <w:p>
@@ -1406,6 +1220,8 @@
       </w:pPr>
       <w:r>
         <w:t>教頭は、園長（副園長を置く幼保連携型認定こども園にあっては、園長及び副園長）に事故があるときは園長の職務を代理し、園長（副園長を置く幼保連携型認定こども園にあっては、園長及び副園長）が欠けたときは園長の職務を行う。</w:t>
+        <w:br/>
+        <w:t>この場合において、教頭が二人以上あるときは、あらかじめ園長が定めた順序で、園長の職務を代理し、又は行う。</w:t>
       </w:r>
     </w:p>
     <w:p>
@@ -1755,120 +1571,80 @@
     </w:p>
     <w:p>
       <w:pPr>
-        <w:pStyle w:val="Heading6"/>
+        <w:pStyle w:val="ListBullet"/>
         <w:ind w:left="880"/>
       </w:pPr>
       <w:r>
         <w:t>一</w:t>
-      </w:r>
-    </w:p>
-    <w:p>
-      <w:pPr>
+        <w:br/>
+        <w:t>申請者が、この法律その他国民の福祉若しくは学校教育に関する法律で政令で定めるものの規定により罰金の刑に処せられ、その執行を終わり、又は執行を受けることがなくなるまでの者であるとき。</w:t>
+      </w:r>
+    </w:p>
+    <w:p>
+      <w:pPr>
+        <w:pStyle w:val="ListBullet"/>
         <w:ind w:left="880"/>
       </w:pPr>
       <w:r>
-        <w:t>申請者が、この法律その他国民の福祉若しくは学校教育に関する法律で政令で定めるものの規定により罰金の刑に処せられ、その執行を終わり、又は執行を受けることがなくなるまでの者であるとき。</w:t>
-      </w:r>
-    </w:p>
-    <w:p>
-      <w:pPr>
-        <w:pStyle w:val="Heading6"/>
+        <w:t>二</w:t>
+        <w:br/>
+        <w:t>申請者が、労働に関する法律の規定であって政令で定めるものにより罰金の刑に処せられ、その執行を終わり、又は執行を受けることがなくなるまでの者であるとき。</w:t>
+      </w:r>
+    </w:p>
+    <w:p>
+      <w:pPr>
+        <w:pStyle w:val="ListBullet"/>
         <w:ind w:left="880"/>
       </w:pPr>
       <w:r>
-        <w:t>二</w:t>
-      </w:r>
-    </w:p>
-    <w:p>
-      <w:pPr>
+        <w:t>三</w:t>
+        <w:br/>
+        <w:t>申請者が、第二十二条第一項の規定により認可を取り消され、その取消しの日から起算して五年を経過しない者であるとき。</w:t>
+        <w:br/>
+        <w:t>ただし、当該認可の取消しが、幼保連携型認定こども園の認可の取消しのうち当該認可の取消しの処分の理由となった事実及び当該事実の発生を防止するための当該幼保連携型認定こども園の設置者による業務管理体制の整備についての取組の状況その他の当該事実に関して当該幼保連携型認定こども園の設置者が有していた責任の程度を考慮して、この号本文に規定する認可の取消しに該当しないこととすることが相当であると認められるものとして主務省令で定めるものに該当する場合を除く。</w:t>
+      </w:r>
+    </w:p>
+    <w:p>
+      <w:pPr>
+        <w:pStyle w:val="ListBullet"/>
         <w:ind w:left="880"/>
       </w:pPr>
       <w:r>
-        <w:t>申請者が、労働に関する法律の規定であって政令で定めるものにより罰金の刑に処せられ、その執行を終わり、又は執行を受けることがなくなるまでの者であるとき。</w:t>
-      </w:r>
-    </w:p>
-    <w:p>
-      <w:pPr>
-        <w:pStyle w:val="Heading6"/>
+        <w:t>四</w:t>
+        <w:br/>
+        <w:t>申請者が、第二十二条第一項の規定による認可の取消しの処分に係る行政手続法第十五条の規定による通知があった日から当該処分をする日又は処分をしないことを決定する日までの間に前項の規定による幼保連携型認定こども園の廃止をした者（当該廃止について相当の理由がある者を除く。）で、当該幼保連携型認定こども園の廃止の認可の日から起算して五年を経過しないものであるとき。</w:t>
+      </w:r>
+    </w:p>
+    <w:p>
+      <w:pPr>
+        <w:pStyle w:val="ListBullet"/>
         <w:ind w:left="880"/>
       </w:pPr>
       <w:r>
-        <w:t>三</w:t>
-      </w:r>
-    </w:p>
-    <w:p>
-      <w:pPr>
+        <w:t>五</w:t>
+        <w:br/>
+        <w:t>申請者が、第十九条第一項の規定による検査が行われた日から聴聞決定予定日（当該検査の結果に基づき第二十二条第一項の規定による認可の取消しの処分に係る聴聞を行うか否かの決定をすることが見込まれる日として主務省令で定めるところにより都道府県知事が当該申請者に当該検査が行われた日から十日以内に特定の日を通知した場合における当該特定の日をいう。）までの間に前項の規定による幼保連携型認定こども園の廃止をした者（当該廃止について相当の理由がある者を除く。）で、当該幼保連携型認定こども園の廃止の認可の日から起算して五年を経過しないものであるとき。</w:t>
+      </w:r>
+    </w:p>
+    <w:p>
+      <w:pPr>
+        <w:pStyle w:val="ListBullet"/>
         <w:ind w:left="880"/>
       </w:pPr>
       <w:r>
-        <w:t>申請者が、第二十二条第一項の規定により認可を取り消され、その取消しの日から起算して五年を経過しない者であるとき。</w:t>
-      </w:r>
-    </w:p>
-    <w:p>
-      <w:pPr>
-        <w:pStyle w:val="Heading6"/>
+        <w:t>六</w:t>
+        <w:br/>
+        <w:t>申請者が、認可の申請前五年以内に教育又は保育に関し不正又は著しく不当な行為をした者であるとき。</w:t>
+      </w:r>
+    </w:p>
+    <w:p>
+      <w:pPr>
+        <w:pStyle w:val="ListBullet"/>
         <w:ind w:left="880"/>
       </w:pPr>
       <w:r>
-        <w:t>四</w:t>
-      </w:r>
-    </w:p>
-    <w:p>
-      <w:pPr>
-        <w:ind w:left="880"/>
-      </w:pPr>
-      <w:r>
-        <w:t>申請者が、第二十二条第一項の規定による認可の取消しの処分に係る行政手続法第十五条の規定による通知があった日から当該処分をする日又は処分をしないことを決定する日までの間に前項の規定による幼保連携型認定こども園の廃止をした者（当該廃止について相当の理由がある者を除く。）で、当該幼保連携型認定こども園の廃止の認可の日から起算して五年を経過しないものであるとき。</w:t>
-      </w:r>
-    </w:p>
-    <w:p>
-      <w:pPr>
-        <w:pStyle w:val="Heading6"/>
-        <w:ind w:left="880"/>
-      </w:pPr>
-      <w:r>
-        <w:t>五</w:t>
-      </w:r>
-    </w:p>
-    <w:p>
-      <w:pPr>
-        <w:ind w:left="880"/>
-      </w:pPr>
-      <w:r>
-        <w:t>申請者が、第十九条第一項の規定による検査が行われた日から聴聞決定予定日（当該検査の結果に基づき第二十二条第一項の規定による認可の取消しの処分に係る聴聞を行うか否かの決定をすることが見込まれる日として主務省令で定めるところにより都道府県知事が当該申請者に当該検査が行われた日から十日以内に特定の日を通知した場合における当該特定の日をいう。）までの間に前項の規定による幼保連携型認定こども園の廃止をした者（当該廃止について相当の理由がある者を除く。）で、当該幼保連携型認定こども園の廃止の認可の日から起算して五年を経過しないものであるとき。</w:t>
-      </w:r>
-    </w:p>
-    <w:p>
-      <w:pPr>
-        <w:pStyle w:val="Heading6"/>
-        <w:ind w:left="880"/>
-      </w:pPr>
-      <w:r>
-        <w:t>六</w:t>
-      </w:r>
-    </w:p>
-    <w:p>
-      <w:pPr>
-        <w:ind w:left="880"/>
-      </w:pPr>
-      <w:r>
-        <w:t>申請者が、認可の申請前五年以内に教育又は保育に関し不正又は著しく不当な行為をした者であるとき。</w:t>
-      </w:r>
-    </w:p>
-    <w:p>
-      <w:pPr>
-        <w:pStyle w:val="Heading6"/>
-        <w:ind w:left="880"/>
-      </w:pPr>
-      <w:r>
         <w:t>七</w:t>
-      </w:r>
-    </w:p>
-    <w:p>
-      <w:pPr>
-        <w:ind w:left="880"/>
-      </w:pPr>
-      <w:r>
+        <w:br/>
         <w:t>申請者の役員又はその長のうちに次のいずれかに該当する者があるとき。</w:t>
       </w:r>
     </w:p>
@@ -1938,56 +1714,40 @@
       </w:pPr>
       <w:r>
         <w:t>都道府県知事は、第一項及び第二項に基づく審査の結果、その申請が第十三条第一項の条例で定める基準に適合しており、かつ、第二項各号に掲げる基準に該当しないと認めるときは、第一項の設置の認可をするものとする。</w:t>
-      </w:r>
-    </w:p>
-    <w:p>
-      <w:pPr>
-        <w:pStyle w:val="Heading6"/>
+        <w:br/>
+        <w:t>ただし、次に掲げる要件のいずれかに該当するとき、その他の都道府県子ども・子育て支援事業支援計画（指定都市等の長が同項の設置の認可を行う場合にあっては、子ども・子育て支援法第六十一条第一項の規定により当該指定都市等が定める市町村子ども・子育て支援事業計画。以下この項において同じ。）の達成に支障を生ずるおそれがある場合として主務省令で定める場合に該当すると認めるときは、第一項の設置の認可をしないことができる。</w:t>
+      </w:r>
+    </w:p>
+    <w:p>
+      <w:pPr>
+        <w:pStyle w:val="ListBullet"/>
         <w:ind w:left="880"/>
       </w:pPr>
       <w:r>
         <w:t>一</w:t>
-      </w:r>
-    </w:p>
-    <w:p>
-      <w:pPr>
+        <w:br/>
+        <w:t>当該申請に係る幼保連携型認定こども園を設置しようとする場所を含む区域（子ども・子育て支援法第六十二条第二項第一号の規定により当該都道府県が定める区域（指定都市等の長が第一項の設置の認可を行う場合にあっては、同法第六十一条第二項第一号の規定により当該指定都市等が定める教育・保育提供区域）をいう。以下この項において同じ。）における特定教育・保育施設の利用定員の総数（同法第十九条第一項第一号に掲げる小学校就学前子どもに係るものに限る。）が、都道府県子ども・子育て支援事業支援計画において定める当該区域の特定教育・保育施設の必要利用定員総数（同号に掲げる小学校就学前子どもに係るものに限る。）に既に達しているか、又は当該申請に係る設置の認可によってこれを超えることになると認めるとき。</w:t>
+      </w:r>
+    </w:p>
+    <w:p>
+      <w:pPr>
+        <w:pStyle w:val="ListBullet"/>
         <w:ind w:left="880"/>
       </w:pPr>
       <w:r>
-        <w:t>当該申請に係る幼保連携型認定こども園を設置しようとする場所を含む区域（子ども・子育て支援法第六十二条第二項第一号の規定により当該都道府県が定める区域（指定都市等の長が第一項の設置の認可を行う場合にあっては、同法第六十一条第二項第一号の規定により当該指定都市等が定める教育・保育提供区域）をいう。以下この項において同じ。）における特定教育・保育施設の利用定員の総数（同法第十九条第一項第一号に掲げる小学校就学前子どもに係るものに限る。）が、都道府県子ども・子育て支援事業支援計画において定める当該区域の特定教育・保育施設の必要利用定員総数（同号に掲げる小学校就学前子どもに係るものに限る。）に既に達しているか、又は当該申請に係る設置の認可によってこれを超えることになると認めるとき。</w:t>
-      </w:r>
-    </w:p>
-    <w:p>
-      <w:pPr>
-        <w:pStyle w:val="Heading6"/>
+        <w:t>二</w:t>
+        <w:br/>
+        <w:t>当該申請に係る幼保連携型認定こども園を設置しようとする場所を含む区域における特定教育・保育施設の利用定員の総数（子ども・子育て支援法第十九条第一項第二号に掲げる小学校就学前子どもに係るものに限る。）が、都道府県子ども・子育て支援事業支援計画において定める当該区域の特定教育・保育施設の必要利用定員総数（同号に掲げる小学校就学前子どもに係るものに限る。）に既に達しているか、又は当該申請に係る設置の認可によってこれを超えることになると認めるとき。</w:t>
+      </w:r>
+    </w:p>
+    <w:p>
+      <w:pPr>
+        <w:pStyle w:val="ListBullet"/>
         <w:ind w:left="880"/>
       </w:pPr>
       <w:r>
-        <w:t>二</w:t>
-      </w:r>
-    </w:p>
-    <w:p>
-      <w:pPr>
-        <w:ind w:left="880"/>
-      </w:pPr>
-      <w:r>
-        <w:t>当該申請に係る幼保連携型認定こども園を設置しようとする場所を含む区域における特定教育・保育施設の利用定員の総数（子ども・子育て支援法第十九条第一項第二号に掲げる小学校就学前子どもに係るものに限る。）が、都道府県子ども・子育て支援事業支援計画において定める当該区域の特定教育・保育施設の必要利用定員総数（同号に掲げる小学校就学前子どもに係るものに限る。）に既に達しているか、又は当該申請に係る設置の認可によってこれを超えることになると認めるとき。</w:t>
-      </w:r>
-    </w:p>
-    <w:p>
-      <w:pPr>
-        <w:pStyle w:val="Heading6"/>
-        <w:ind w:left="880"/>
-      </w:pPr>
-      <w:r>
         <w:t>三</w:t>
-      </w:r>
-    </w:p>
-    <w:p>
-      <w:pPr>
-        <w:ind w:left="880"/>
-      </w:pPr>
-      <w:r>
+        <w:br/>
         <w:t>当該申請に係る幼保連携型認定こども園を設置しようとする場所を含む区域における特定教育・保育施設の利用定員の総数（子ども・子育て支援法第十九条第一項第三号に掲げる小学校就学前子どもに係るものに限る。）が、都道府県子ども・子育て支援事業支援計画において定める当該区域の特定教育・保育施設の必要利用定員総数（同号に掲げる小学校就学前子どもに係るものに限る。）に既に達しているか、又は当該申請に係る設置の認可によってこれを超えることになると認めるとき。</w:t>
       </w:r>
     </w:p>
@@ -2130,52 +1890,34 @@
     </w:p>
     <w:p>
       <w:pPr>
-        <w:pStyle w:val="Heading6"/>
+        <w:pStyle w:val="ListBullet"/>
         <w:ind w:left="880"/>
       </w:pPr>
       <w:r>
         <w:t>一</w:t>
-      </w:r>
-    </w:p>
-    <w:p>
-      <w:pPr>
+        <w:br/>
+        <w:t>幼保連携型認定こども園の設置者が、この法律又はこの法律に基づく命令若しくは条例の規定に故意に違反し、かつ、園児の教育上又は保育上著しく有害であると認められるとき。</w:t>
+      </w:r>
+    </w:p>
+    <w:p>
+      <w:pPr>
+        <w:pStyle w:val="ListBullet"/>
         <w:ind w:left="880"/>
       </w:pPr>
       <w:r>
-        <w:t>幼保連携型認定こども園の設置者が、この法律又はこの法律に基づく命令若しくは条例の規定に故意に違反し、かつ、園児の教育上又は保育上著しく有害であると認められるとき。</w:t>
-      </w:r>
-    </w:p>
-    <w:p>
-      <w:pPr>
-        <w:pStyle w:val="Heading6"/>
+        <w:t>二</w:t>
+        <w:br/>
+        <w:t>幼保連携型認定こども園の設置者が前条の規定による命令に違反したとき。</w:t>
+      </w:r>
+    </w:p>
+    <w:p>
+      <w:pPr>
+        <w:pStyle w:val="ListBullet"/>
         <w:ind w:left="880"/>
       </w:pPr>
       <w:r>
-        <w:t>二</w:t>
-      </w:r>
-    </w:p>
-    <w:p>
-      <w:pPr>
-        <w:ind w:left="880"/>
-      </w:pPr>
-      <w:r>
-        <w:t>幼保連携型認定こども園の設置者が前条の規定による命令に違反したとき。</w:t>
-      </w:r>
-    </w:p>
-    <w:p>
-      <w:pPr>
-        <w:pStyle w:val="Heading6"/>
-        <w:ind w:left="880"/>
-      </w:pPr>
-      <w:r>
         <w:t>三</w:t>
-      </w:r>
-    </w:p>
-    <w:p>
-      <w:pPr>
-        <w:ind w:left="880"/>
-      </w:pPr>
-      <w:r>
+        <w:br/>
         <w:t>正当な理由がないのに、六月以上休止したとき。</w:t>
       </w:r>
     </w:p>
@@ -2276,6 +2018,10 @@
     <w:p>
       <w:r>
         <w:t>学校教育法第五条、第六条本文、第七条、第九条、第十条、第八十一条第一項及び第百三十七条の規定は、幼保連携型認定こども園について準用する。</w:t>
+        <w:br/>
+        <w:t>この場合において、同法第十条中「私立学校」とあるのは「国（国立大学法人法第二条第一項に規定する国立大学法人を含む。）及び地方公共団体（公立大学法人を含む。）以外の者の設置する幼保連携型認定こども園（就学前の子どもに関する教育、保育等の総合的な提供の推進に関する法律第二条第七項に規定する幼保連携型認定こども園をいう。以下同じ。）」と、「大学及び高等専門学校にあつては文部科学大臣に、大学及び高等専門学校以外の学校にあつては都道府県知事」とあるのは「都道府県知事（指定都市等（同法第三条第一項に規定する指定都市等をいう。以下この条において同じ。）の区域内にあつては、当該指定都市等の長）」と、同法第八十一条第一項中「該当する幼児、児童及び生徒」とあるのは「該当する就学前の子どもに関する教育、保育等の総合的な提供の推進に関する法律第十四条第六項に規定する園児（以下この項において単に「園児」という。）」と、「必要とする幼児、児童及び生徒」とあるのは「必要とする園児」と、「文部科学大臣」とあるのは「同法第三十六条第一項に規定する主務大臣」と、「ものとする」とあるのは「ものとする。</w:t>
+        <w:br/>
+        <w:t>この場合において、特別支援学校においては、幼保連携型認定こども園の要請に応じて、園児の教育に関し必要な助言又は援助を行うよう努めるものとする」と、同法第百三十七条中「学校教育上」とあるのは「幼保連携型認定こども園の運営上」と読み替えるものとするほか、必要な技術的読替えは、政令で定める。</w:t>
       </w:r>
     </w:p>
     <w:p>
@@ -2289,6 +2035,8 @@
     <w:p>
       <w:r>
         <w:t>学校保健安全法（昭和三十三年法律第五十六号）第三条から第十条まで、第十三条から第二十一条まで、第二十三条及び第二十六条から第三十一条までの規定は、幼保連携型認定こども園について準用する。</w:t>
+        <w:br/>
+        <w:t>この場合において、これらの規定中「文部科学省令」とあるのは「就学前の子どもに関する教育、保育等の総合的な提供の推進に関する法律第三十六条第二項に規定する主務省令」と読み替えるほか、同法第九条中「学校教育法第十六条」とあるのは「就学前の子どもに関する教育、保育等の総合的な提供の推進に関する法律第二条第十一項」と、「第二十四条及び第三十条」とあるのは「第三十条」と、同法第十七条第二項中「第十一条から」とあるのは「第十三条から」と、「第十一条の健康診断に関するものについては政令で、第十三条」とあるのは「第十三条」と読み替えるものとするほか、必要な技術的読替えは、政令で定める。</w:t>
       </w:r>
     </w:p>
     <w:p>
@@ -2310,6 +2058,8 @@
     <w:p>
       <w:r>
         <w:t>都道府県知事は、第三条第一項若しくは第三項の認定をしたとき、同条第十項の申請書の写しの送付を受けたとき、同条第十二項の書類の提出を受けたとき、第十六条の届出を受けたとき、第十七条第一項の認可をしたとき、第十八条第二項の書類の写しの送付を受けたとき、又は同条第三項の書類の提出を受けたときは、インターネットの利用、印刷物の配布その他適切な方法により、これらに係る施設において提供されるサービスを利用しようとする者に対し、第四条第一項各号に掲げる事項及び教育保育概要（当該施設において行われる教育及び保育等の概要をいう。次条第一項において同じ。）についてその周知を図るものとする。</w:t>
+        <w:br/>
+        <w:t>第三条第十一項の規定による公示を行う場合及び都道府県（都道府県が単独で又は他の地方公共団体と共同して設立する公立大学法人を含む。）が幼保連携型認定こども園を設置する場合も、同様とする。</w:t>
       </w:r>
     </w:p>
     <w:p>
@@ -2374,6 +2124,8 @@
       </w:pPr>
       <w:r>
         <w:t>都道府県知事は、第一項の規定による届出があったとき、第二項の規定による書類の写しの送付を受けたとき、又は前項の規定による書類の提出を受けたときは、前条に規定する方法により、同条に規定する者に対し、第一項に規定する変更に係る事項についてその周知を図るものとする。</w:t>
+        <w:br/>
+        <w:t>都道府県が設置する認定こども園について同項に規定する変更を行う場合も、同様とする。</w:t>
       </w:r>
     </w:p>
     <w:p>
@@ -2519,103 +2271,67 @@
     </w:p>
     <w:p>
       <w:pPr>
-        <w:pStyle w:val="Heading6"/>
+        <w:pStyle w:val="ListBullet"/>
         <w:ind w:left="880"/>
       </w:pPr>
       <w:r>
         <w:t>一</w:t>
-      </w:r>
-    </w:p>
-    <w:p>
-      <w:pPr>
+        <w:br/>
+        <w:t>協定の目的となる公私連携幼保連携型認定こども園の名称及び所在地</w:t>
+      </w:r>
+    </w:p>
+    <w:p>
+      <w:pPr>
+        <w:pStyle w:val="ListBullet"/>
         <w:ind w:left="880"/>
       </w:pPr>
       <w:r>
-        <w:t>協定の目的となる公私連携幼保連携型認定こども園の名称及び所在地</w:t>
-      </w:r>
-    </w:p>
-    <w:p>
-      <w:pPr>
-        <w:pStyle w:val="Heading6"/>
+        <w:t>二</w:t>
+        <w:br/>
+        <w:t>公私連携幼保連携型認定こども園における教育及び保育等に関する基本的事項</w:t>
+      </w:r>
+    </w:p>
+    <w:p>
+      <w:pPr>
+        <w:pStyle w:val="ListBullet"/>
         <w:ind w:left="880"/>
       </w:pPr>
       <w:r>
-        <w:t>二</w:t>
-      </w:r>
-    </w:p>
-    <w:p>
-      <w:pPr>
+        <w:t>三</w:t>
+        <w:br/>
+        <w:t>市町村による必要な設備の貸付け、譲渡その他の協力に関する基本的事項</w:t>
+      </w:r>
+    </w:p>
+    <w:p>
+      <w:pPr>
+        <w:pStyle w:val="ListBullet"/>
         <w:ind w:left="880"/>
       </w:pPr>
       <w:r>
-        <w:t>公私連携幼保連携型認定こども園における教育及び保育等に関する基本的事項</w:t>
-      </w:r>
-    </w:p>
-    <w:p>
-      <w:pPr>
-        <w:pStyle w:val="Heading6"/>
+        <w:t>四</w:t>
+        <w:br/>
+        <w:t>協定の有効期間</w:t>
+      </w:r>
+    </w:p>
+    <w:p>
+      <w:pPr>
+        <w:pStyle w:val="ListBullet"/>
         <w:ind w:left="880"/>
       </w:pPr>
       <w:r>
-        <w:t>三</w:t>
-      </w:r>
-    </w:p>
-    <w:p>
-      <w:pPr>
+        <w:t>五</w:t>
+        <w:br/>
+        <w:t>協定に違反した場合の措置</w:t>
+      </w:r>
+    </w:p>
+    <w:p>
+      <w:pPr>
+        <w:pStyle w:val="ListBullet"/>
         <w:ind w:left="880"/>
       </w:pPr>
       <w:r>
-        <w:t>市町村による必要な設備の貸付け、譲渡その他の協力に関する基本的事項</w:t>
-      </w:r>
-    </w:p>
-    <w:p>
-      <w:pPr>
-        <w:pStyle w:val="Heading6"/>
-        <w:ind w:left="880"/>
-      </w:pPr>
-      <w:r>
-        <w:t>四</w:t>
-      </w:r>
-    </w:p>
-    <w:p>
-      <w:pPr>
-        <w:ind w:left="880"/>
-      </w:pPr>
-      <w:r>
-        <w:t>協定の有効期間</w:t>
-      </w:r>
-    </w:p>
-    <w:p>
-      <w:pPr>
-        <w:pStyle w:val="Heading6"/>
-        <w:ind w:left="880"/>
-      </w:pPr>
-      <w:r>
-        <w:t>五</w:t>
-      </w:r>
-    </w:p>
-    <w:p>
-      <w:pPr>
-        <w:ind w:left="880"/>
-      </w:pPr>
-      <w:r>
-        <w:t>協定に違反した場合の措置</w:t>
-      </w:r>
-    </w:p>
-    <w:p>
-      <w:pPr>
-        <w:pStyle w:val="Heading6"/>
-        <w:ind w:left="880"/>
-      </w:pPr>
-      <w:r>
         <w:t>六</w:t>
-      </w:r>
-    </w:p>
-    <w:p>
-      <w:pPr>
-        <w:ind w:left="880"/>
-      </w:pPr>
-      <w:r>
+        <w:br/>
         <w:t>その他公私連携幼保連携型認定こども園の設置及び運営に関し必要な事項</w:t>
       </w:r>
     </w:p>
@@ -2685,6 +2401,8 @@
       </w:pPr>
       <w:r>
         <w:t>公私連携法人は、第十七条第一項の規定による廃止等の認可の申請を行おうとするときは、市町村長を経由して行わなければならない。</w:t>
+        <w:br/>
+        <w:t>この場合において、当該市町村長は、当該申請に係る事項に関し意見を付すことができる。</w:t>
       </w:r>
     </w:p>
     <w:p>
@@ -2834,6 +2552,8 @@
     <w:p>
       <w:r>
         <w:t>第十九条第一項、第二十条及び第二十一条第一項の規定により都道府県知事の権限に属するものとされている事務は、園児の利益を保護する緊急の必要があると主務大臣が認める場合にあっては、主務大臣又は都道府県知事が行うものとする。</w:t>
+        <w:br/>
+        <w:t>この場合においては、この法律の規定中都道府県知事に関する規定（当該事務に係るもの（同条第二項を除く。）に限る。）は、主務大臣に関する規定として主務大臣に適用があるものとする。</w:t>
       </w:r>
     </w:p>
     <w:p>
@@ -2932,103 +2652,67 @@
     </w:p>
     <w:p>
       <w:pPr>
-        <w:pStyle w:val="Heading6"/>
+        <w:pStyle w:val="ListBullet"/>
         <w:ind w:left="880"/>
       </w:pPr>
       <w:r>
         <w:t>一</w:t>
-      </w:r>
-    </w:p>
-    <w:p>
-      <w:pPr>
+        <w:br/>
+        <w:t>第十五条第一項又は第四項の規定に違反して、相当の免許状を有しない者又は登録を受けていない者を主幹保育教諭、指導保育教諭、保育教諭、助保育教諭又は講師に任命し、又は雇用したとき。</w:t>
+      </w:r>
+    </w:p>
+    <w:p>
+      <w:pPr>
+        <w:pStyle w:val="ListBullet"/>
         <w:ind w:left="880"/>
       </w:pPr>
       <w:r>
-        <w:t>第十五条第一項又は第四項の規定に違反して、相当の免許状を有しない者又は登録を受けていない者を主幹保育教諭、指導保育教諭、保育教諭、助保育教諭又は講師に任命し、又は雇用したとき。</w:t>
-      </w:r>
-    </w:p>
-    <w:p>
-      <w:pPr>
-        <w:pStyle w:val="Heading6"/>
+        <w:t>二</w:t>
+        <w:br/>
+        <w:t>第十五条第一項又は第四項の規定に違反して、相当の免許状を有せず、又は登録を受けていないにもかかわらず主幹保育教諭、指導保育教諭、保育教諭、助保育教諭又は講師となったとき。</w:t>
+      </w:r>
+    </w:p>
+    <w:p>
+      <w:pPr>
+        <w:pStyle w:val="ListBullet"/>
         <w:ind w:left="880"/>
       </w:pPr>
       <w:r>
-        <w:t>二</w:t>
-      </w:r>
-    </w:p>
-    <w:p>
-      <w:pPr>
+        <w:t>三</w:t>
+        <w:br/>
+        <w:t>第十五条第二項、第三項又は第五項の規定に違反して、相当の免許状を有しない者を主幹養護教諭、養護教諭、主幹栄養教諭、栄養教諭又は養護助教諭に任命し、又は雇用したとき。</w:t>
+      </w:r>
+    </w:p>
+    <w:p>
+      <w:pPr>
+        <w:pStyle w:val="ListBullet"/>
         <w:ind w:left="880"/>
       </w:pPr>
       <w:r>
-        <w:t>第十五条第一項又は第四項の規定に違反して、相当の免許状を有せず、又は登録を受けていないにもかかわらず主幹保育教諭、指導保育教諭、保育教諭、助保育教諭又は講師となったとき。</w:t>
-      </w:r>
-    </w:p>
-    <w:p>
-      <w:pPr>
-        <w:pStyle w:val="Heading6"/>
+        <w:t>四</w:t>
+        <w:br/>
+        <w:t>第十五条第二項、第三項又は第五項の規定に違反して、相当の免許状を有しないにもかかわらず主幹養護教諭、養護教諭、主幹栄養教諭、栄養教諭又は養護助教諭となったとき。</w:t>
+      </w:r>
+    </w:p>
+    <w:p>
+      <w:pPr>
+        <w:pStyle w:val="ListBullet"/>
         <w:ind w:left="880"/>
       </w:pPr>
       <w:r>
-        <w:t>三</w:t>
-      </w:r>
-    </w:p>
-    <w:p>
-      <w:pPr>
+        <w:t>五</w:t>
+        <w:br/>
+        <w:t>第三十一条第一項の規定に違反して、認定こども園という名称又はこれと紛らわしい名称を用いたとき。</w:t>
+      </w:r>
+    </w:p>
+    <w:p>
+      <w:pPr>
+        <w:pStyle w:val="ListBullet"/>
         <w:ind w:left="880"/>
       </w:pPr>
       <w:r>
-        <w:t>第十五条第二項、第三項又は第五項の規定に違反して、相当の免許状を有しない者を主幹養護教諭、養護教諭、主幹栄養教諭、栄養教諭又は養護助教諭に任命し、又は雇用したとき。</w:t>
-      </w:r>
-    </w:p>
-    <w:p>
-      <w:pPr>
-        <w:pStyle w:val="Heading6"/>
-        <w:ind w:left="880"/>
-      </w:pPr>
-      <w:r>
-        <w:t>四</w:t>
-      </w:r>
-    </w:p>
-    <w:p>
-      <w:pPr>
-        <w:ind w:left="880"/>
-      </w:pPr>
-      <w:r>
-        <w:t>第十五条第二項、第三項又は第五項の規定に違反して、相当の免許状を有しないにもかかわらず主幹養護教諭、養護教諭、主幹栄養教諭、栄養教諭又は養護助教諭となったとき。</w:t>
-      </w:r>
-    </w:p>
-    <w:p>
-      <w:pPr>
-        <w:pStyle w:val="Heading6"/>
-        <w:ind w:left="880"/>
-      </w:pPr>
-      <w:r>
-        <w:t>五</w:t>
-      </w:r>
-    </w:p>
-    <w:p>
-      <w:pPr>
-        <w:ind w:left="880"/>
-      </w:pPr>
-      <w:r>
-        <w:t>第三十一条第一項の規定に違反して、認定こども園という名称又はこれと紛らわしい名称を用いたとき。</w:t>
-      </w:r>
-    </w:p>
-    <w:p>
-      <w:pPr>
-        <w:pStyle w:val="Heading6"/>
-        <w:ind w:left="880"/>
-      </w:pPr>
-      <w:r>
         <w:t>六</w:t>
-      </w:r>
-    </w:p>
-    <w:p>
-      <w:pPr>
-        <w:ind w:left="880"/>
-      </w:pPr>
-      <w:r>
+        <w:br/>
         <w:t>第三十一条第二項の規定に違反して、幼保連携型認定こども園という名称又はこれと紛らわしい名称を用いたとき。</w:t>
       </w:r>
     </w:p>
@@ -3043,11 +2727,6 @@
       </w:pPr>
       <w:r>
         <w:t>附　則</w:t>
-      </w:r>
-    </w:p>
-    <w:p>
-      <w:r>
-        <w:t>この法律は、平成十八年十月一日から施行する。</w:t>
       </w:r>
     </w:p>
     <w:p>
@@ -3056,7 +2735,7 @@
         <w:ind w:left="440"/>
       </w:pPr>
       <w:r>
-        <w:t>２</w:t>
+        <w:t>１</w:t>
       </w:r>
     </w:p>
     <w:p>
@@ -3064,7 +2743,7 @@
         <w:ind w:left="440"/>
       </w:pPr>
       <w:r>
-        <w:t>都道府県又は指定都市等が第十三条第一項の規定により条例を定めるに当たっては、保育の実施に対する需要その他の条件を考慮して主務省令で定める基準に照らして主務大臣が指定する地域にあっては、政令で定める日までの間、同条第二項の規定にかかわらず、幼保連携型認定こども園に係る保育室の床面積については、同項に規定する主務省令で定める基準を標準として定めるものとする。</w:t>
+        <w:t>この法律は、平成十八年十月一日から施行する。</w:t>
       </w:r>
     </w:p>
     <w:p>
@@ -3073,7 +2752,7 @@
         <w:ind w:left="440"/>
       </w:pPr>
       <w:r>
-        <w:t>３</w:t>
+        <w:t>２</w:t>
       </w:r>
     </w:p>
     <w:p>
@@ -3081,317 +2760,7 @@
         <w:ind w:left="440"/>
       </w:pPr>
       <w:r>
-        <w:t>政府は、この法律の施行後五年を経過した場合において、この法律の施行の状況を勘案し、必要があると認めるときは、この法律の規定について検討を加え、その結果に基づいて必要な措置を講ずるものとする。</w:t>
-      </w:r>
-    </w:p>
-    <w:p>
-      <w:r>
-        <w:br w:type="page"/>
-      </w:r>
-    </w:p>
-    <w:p>
-      <w:pPr>
-        <w:pStyle w:val="Heading1"/>
-      </w:pPr>
-      <w:r>
-        <w:t>附　則（平成一九年六月二七日法律第九六号）</w:t>
-      </w:r>
-    </w:p>
-    <w:p>
-      <w:pPr>
-        <w:pStyle w:val="Heading4"/>
-      </w:pPr>
-      <w:r>
-        <w:t>第一条（施行期日）</w:t>
-      </w:r>
-    </w:p>
-    <w:p>
-      <w:r>
-        <w:t>この法律は、公布の日から起算して六月を超えない範囲内において政令で定める日から施行する。</w:t>
-      </w:r>
-    </w:p>
-    <w:p>
-      <w:pPr>
-        <w:pStyle w:val="Heading6"/>
-        <w:ind w:left="880"/>
-      </w:pPr>
-      <w:r>
-        <w:t>一</w:t>
-      </w:r>
-    </w:p>
-    <w:p>
-      <w:pPr>
-        <w:ind w:left="880"/>
-      </w:pPr>
-      <w:r>
-        <w:t>第二条から第十四条まで及び附則第五十条の規定</w:t>
-      </w:r>
-    </w:p>
-    <w:p>
-      <w:r>
-        <w:br w:type="page"/>
-      </w:r>
-    </w:p>
-    <w:p>
-      <w:pPr>
-        <w:pStyle w:val="Heading1"/>
-      </w:pPr>
-      <w:r>
-        <w:t>附　則（平成二〇年一二月三日法律第八五号）</w:t>
-      </w:r>
-    </w:p>
-    <w:p>
-      <w:pPr>
-        <w:pStyle w:val="Heading4"/>
-      </w:pPr>
-      <w:r>
-        <w:t>第一条（施行期日）</w:t>
-      </w:r>
-    </w:p>
-    <w:p>
-      <w:r>
-        <w:t>この法律は、平成二十一年四月一日から施行する。</w:t>
-      </w:r>
-    </w:p>
-    <w:p>
-      <w:pPr>
-        <w:pStyle w:val="Heading6"/>
-        <w:ind w:left="880"/>
-      </w:pPr>
-      <w:r>
-        <w:t>一・二</w:t>
-      </w:r>
-    </w:p>
-    <w:p>
-      <w:pPr>
-        <w:ind w:left="880"/>
-      </w:pPr>
-      <w:r>
-        <w:t>略</w:t>
-      </w:r>
-    </w:p>
-    <w:p>
-      <w:pPr>
-        <w:pStyle w:val="Heading6"/>
-        <w:ind w:left="880"/>
-      </w:pPr>
-      <w:r>
-        <w:t>三</w:t>
-      </w:r>
-    </w:p>
-    <w:p>
-      <w:pPr>
-        <w:ind w:left="880"/>
-      </w:pPr>
-      <w:r>
-        <w:t>第二条の規定及び第四条中次世代育成支援対策推進法第七条から第九条までの改正規定並びに附則第五条及び第十七条の規定</w:t>
-      </w:r>
-    </w:p>
-    <w:p>
-      <w:r>
-        <w:br w:type="page"/>
-      </w:r>
-    </w:p>
-    <w:p>
-      <w:pPr>
-        <w:pStyle w:val="Heading1"/>
-      </w:pPr>
-      <w:r>
-        <w:t>附　則（平成二二年一二月一〇日法律第七一号）</w:t>
-      </w:r>
-    </w:p>
-    <w:p>
-      <w:pPr>
-        <w:pStyle w:val="Heading4"/>
-      </w:pPr>
-      <w:r>
-        <w:t>第一条（施行期日）</w:t>
-      </w:r>
-    </w:p>
-    <w:p>
-      <w:r>
-        <w:t>この法律は、平成二十四年四月一日から施行する。</w:t>
-      </w:r>
-    </w:p>
-    <w:p>
-      <w:r>
-        <w:br w:type="page"/>
-      </w:r>
-    </w:p>
-    <w:p>
-      <w:pPr>
-        <w:pStyle w:val="Heading1"/>
-      </w:pPr>
-      <w:r>
-        <w:t>附　則（平成二三年五月二日法律第三七号）</w:t>
-      </w:r>
-    </w:p>
-    <w:p>
-      <w:pPr>
-        <w:pStyle w:val="Heading4"/>
-      </w:pPr>
-      <w:r>
-        <w:t>第一条（施行期日）</w:t>
-      </w:r>
-    </w:p>
-    <w:p>
-      <w:r>
-        <w:t>この法律は、公布の日から施行する。</w:t>
-      </w:r>
-    </w:p>
-    <w:p>
-      <w:pPr>
-        <w:pStyle w:val="Heading6"/>
-        <w:ind w:left="880"/>
-      </w:pPr>
-      <w:r>
-        <w:t>一</w:t>
-      </w:r>
-    </w:p>
-    <w:p>
-      <w:pPr>
-        <w:ind w:left="880"/>
-      </w:pPr>
-      <w:r>
-        <w:t>略</w:t>
-      </w:r>
-    </w:p>
-    <w:p>
-      <w:pPr>
-        <w:pStyle w:val="Heading6"/>
-        <w:ind w:left="880"/>
-      </w:pPr>
-      <w:r>
-        <w:t>二</w:t>
-      </w:r>
-    </w:p>
-    <w:p>
-      <w:pPr>
-        <w:ind w:left="880"/>
-      </w:pPr>
-      <w:r>
-        <w:t>第六条、第十一条、第十三条、第十五条、第十六条、第十八条から第二十条まで、第二十六条、第二十九条、第三十二条、第三十三条（道路法第三十条及び第四十五条の改正規定に限る。）、第三十五条及び第三十六条の規定並びに附則第四条、第五条、第六条第二項、第七条、第十二条、第十四条、第十五条、第十七条、第十八条、第二十八条、第三十条から第三十二条まで、第三十四条、第三十五条、第三十六条第二項、第三十七条、第三十八条（構造改革特別区域法（平成十四年法律第百八十九号）第三十条第一項及び第二項の改正規定に限る。）、第三十九条、第四十条、第四十五条の二及び第四十六条の規定</w:t>
-      </w:r>
-    </w:p>
-    <w:p>
-      <w:pPr>
-        <w:pStyle w:val="Heading4"/>
-      </w:pPr>
-      <w:r>
-        <w:t>第二十三条（罰則に関する経過措置）</w:t>
-      </w:r>
-    </w:p>
-    <w:p>
-      <w:r>
-        <w:t>この法律（附則第一条各号に掲げる規定にあっては、当該規定）の施行前にした行為に対する罰則の適用については、なお従前の例による。</w:t>
-      </w:r>
-    </w:p>
-    <w:p>
-      <w:pPr>
-        <w:pStyle w:val="Heading4"/>
-      </w:pPr>
-      <w:r>
-        <w:t>第二十四条（政令への委任）</w:t>
-      </w:r>
-    </w:p>
-    <w:p>
-      <w:r>
-        <w:t>附則第二条から前条まで及び附則第三十六条に規定するもののほか、この法律の施行に関し必要な経過措置は、政令で定める。</w:t>
-      </w:r>
-    </w:p>
-    <w:p>
-      <w:pPr>
-        <w:pStyle w:val="Heading4"/>
-      </w:pPr>
-      <w:r>
-        <w:t>第四十六条（検討）</w:t>
-      </w:r>
-    </w:p>
-    <w:p>
-      <w:r>
-        <w:t>政府は、新児童福祉法第二十一条の五の十八、第二十四条の十二及び第四十五条、新老人福祉法第十七条、新介護保険法第四十二条、第五十四条、第七十四条、第七十八条の四、第八十八条、第九十七条、第百十五条の四及び第百十五条の十四、改正後旧介護保険法第百十条、新障害者自立支援法第三十条、第四十三条、第四十四条、第八十条及び第八十四条並びに第二十条の規定による改正後の就学前の子どもに関する教育、保育等の総合的な提供の推進に関する法律第三条の規定並びに附則第四条の規定の施行の状況等を勘案し、これらの規定に規定する基準及びこれらの規定に基づき国の行政機関の長が定める基準の在り方について検討を加え、必要があると認めるときは、その結果に基づいて必要な措置を講ずるものとする。</w:t>
-      </w:r>
-    </w:p>
-    <w:p>
-      <w:r>
-        <w:br w:type="page"/>
-      </w:r>
-    </w:p>
-    <w:p>
-      <w:pPr>
-        <w:pStyle w:val="Heading1"/>
-      </w:pPr>
-      <w:r>
-        <w:t>附　則（平成二三年一二月一四日法律第一二二号）</w:t>
-      </w:r>
-    </w:p>
-    <w:p>
-      <w:pPr>
-        <w:pStyle w:val="Heading4"/>
-      </w:pPr>
-      <w:r>
-        <w:t>第一条（施行期日）</w:t>
-      </w:r>
-    </w:p>
-    <w:p>
-      <w:r>
-        <w:t>この法律は、公布の日から起算して二月を超えない範囲内において政令で定める日から施行する。</w:t>
-      </w:r>
-    </w:p>
-    <w:p>
-      <w:pPr>
-        <w:pStyle w:val="Heading6"/>
-        <w:ind w:left="880"/>
-      </w:pPr>
-      <w:r>
-        <w:t>一</w:t>
-      </w:r>
-    </w:p>
-    <w:p>
-      <w:pPr>
-        <w:ind w:left="880"/>
-      </w:pPr>
-      <w:r>
-        <w:t>附則第六条、第八条、第九条及び第十三条の規定</w:t>
-      </w:r>
-    </w:p>
-    <w:p>
-      <w:r>
-        <w:br w:type="page"/>
-      </w:r>
-    </w:p>
-    <w:p>
-      <w:pPr>
-        <w:pStyle w:val="Heading1"/>
-      </w:pPr>
-      <w:r>
-        <w:t>附　則（平成二四年八月二二日法律第六六号）</w:t>
-      </w:r>
-    </w:p>
-    <w:p>
-      <w:pPr>
-        <w:pStyle w:val="Heading4"/>
-      </w:pPr>
-      <w:r>
-        <w:t>第一条（施行期日）</w:t>
-      </w:r>
-    </w:p>
-    <w:p>
-      <w:r>
-        <w:t>この法律は、子ども・子育て支援法（平成二十四年法律第六十五号）の施行の日から施行する。</w:t>
-      </w:r>
-    </w:p>
-    <w:p>
-      <w:pPr>
-        <w:pStyle w:val="Heading4"/>
-      </w:pPr>
-      <w:r>
-        <w:t>第二条（検討）</w:t>
-      </w:r>
-    </w:p>
-    <w:p>
-      <w:r>
-        <w:t>政府は、幼稚園の教諭の免許及び保育士の資格について、一体化を含め、その在り方について検討を加え、必要があると認めるときは、その結果に基づいて所要の措置を講ずるものとする。</w:t>
+        <w:t>都道府県又は指定都市等が第十三条第一項の規定により条例を定めるに当たっては、保育の実施に対する需要その他の条件を考慮して主務省令で定める基準に照らして主務大臣が指定する地域にあっては、政令で定める日までの間、同条第二項の規定にかかわらず、幼保連携型認定こども園に係る保育室の床面積については、同項に規定する主務省令で定める基準を標準として定めるものとする。</w:t>
       </w:r>
     </w:p>
     <w:p>
@@ -3400,7 +2769,7 @@
         <w:ind w:left="440"/>
       </w:pPr>
       <w:r>
-        <w:t>２</w:t>
+        <w:t>３</w:t>
       </w:r>
     </w:p>
     <w:p>
@@ -3408,7 +2777,20 @@
         <w:ind w:left="440"/>
       </w:pPr>
       <w:r>
-        <w:t>政府は、前項に定める事項のほか、この法律の施行後五年を目途として、この法律の施行の状況を勘案し、必要があると認めるときは、この法律による改正後の就学前の子どもに関する教育、保育等の総合的な提供の推進に関する法律（以下「新認定こども園法」という。）の規定について検討を加え、その結果に基づいて所要の措置を講ずるものとする。</w:t>
+        <w:t>政府は、この法律の施行後五年を経過した場合において、この法律の施行の状況を勘案し、必要があると認めるときは、この法律の規定について検討を加え、その結果に基づいて必要な措置を講ずるものとする。</w:t>
+      </w:r>
+    </w:p>
+    <w:p>
+      <w:r>
+        <w:br w:type="page"/>
+      </w:r>
+    </w:p>
+    <w:p>
+      <w:pPr>
+        <w:pStyle w:val="Heading1"/>
+      </w:pPr>
+      <w:r>
+        <w:t>附則（平成一九年六月二七日法律第九六号）</w:t>
       </w:r>
     </w:p>
     <w:p>
@@ -3416,12 +2798,286 @@
         <w:pStyle w:val="Heading4"/>
       </w:pPr>
       <w:r>
-        <w:t>第三条（認定こども園である幼保連携施設に関する経過措置）</w:t>
-      </w:r>
-    </w:p>
-    <w:p>
-      <w:r>
-        <w:t>この法律の施行の際現に存するこの法律による改正前の就学前の子どもに関する教育、保育等の総合的な提供の推進に関する法律第七条第一項に規定する認定こども園である同法第三条第三項に規定する幼保連携施設（幼稚園（同法第二条第二項に規定する幼稚園をいう。以下同じ。）及び保育所（同法第二条第三項に規定する保育所をいう。）で構成されるものに限る。以下この項及び次項において「旧幼保連携型認定こども園」という。）であって、国（国立大学法人法（平成十五年法律第百十二号）第二条第一項に規定する国立大学法人を含む。次条第一項において同じ。）及び地方公共団体以外の者が設置するものについては、この法律の施行の日（以下「施行日」という。）に、新認定こども園法第十七条第一項の設置の認可があったものとみなす。</w:t>
+        <w:t>第一条（施行期日）</w:t>
+      </w:r>
+    </w:p>
+    <w:p>
+      <w:r>
+        <w:t>この法律は、公布の日から起算して六月を超えない範囲内において政令で定める日から施行する。</w:t>
+        <w:br/>
+        <w:t>ただし、次の各号に掲げる規定は、当該各号に定める日から施行する。</w:t>
+      </w:r>
+    </w:p>
+    <w:p>
+      <w:pPr>
+        <w:pStyle w:val="ListBullet"/>
+        <w:ind w:left="880"/>
+      </w:pPr>
+      <w:r>
+        <w:t>一</w:t>
+        <w:br/>
+        <w:t>第二条から第十四条まで及び附則第五十条の規定</w:t>
+        <w:br/>
+        <w:br/>
+        <w:br/>
+        <w:t>平成二十年四月一日</w:t>
+      </w:r>
+    </w:p>
+    <w:p>
+      <w:r>
+        <w:br w:type="page"/>
+      </w:r>
+    </w:p>
+    <w:p>
+      <w:pPr>
+        <w:pStyle w:val="Heading1"/>
+      </w:pPr>
+      <w:r>
+        <w:t>附則（平成二〇年一二月三日法律第八五号）</w:t>
+      </w:r>
+    </w:p>
+    <w:p>
+      <w:pPr>
+        <w:pStyle w:val="Heading4"/>
+      </w:pPr>
+      <w:r>
+        <w:t>第一条（施行期日）</w:t>
+      </w:r>
+    </w:p>
+    <w:p>
+      <w:r>
+        <w:t>この法律は、平成二十一年四月一日から施行する。</w:t>
+        <w:br/>
+        <w:t>ただし、次の各号に掲げる規定は、当該各号に定める日から施行する。</w:t>
+      </w:r>
+    </w:p>
+    <w:p>
+      <w:pPr>
+        <w:pStyle w:val="ListBullet"/>
+        <w:ind w:left="880"/>
+      </w:pPr>
+      <w:r>
+        <w:t>一・二</w:t>
+        <w:br/>
+        <w:t>略</w:t>
+      </w:r>
+    </w:p>
+    <w:p>
+      <w:pPr>
+        <w:pStyle w:val="ListBullet"/>
+        <w:ind w:left="880"/>
+      </w:pPr>
+      <w:r>
+        <w:t>三</w:t>
+        <w:br/>
+        <w:t>第二条の規定及び第四条中次世代育成支援対策推進法第七条から第九条までの改正規定並びに附則第五条及び第十七条の規定</w:t>
+        <w:br/>
+        <w:br/>
+        <w:br/>
+        <w:t>平成二十二年四月一日</w:t>
+      </w:r>
+    </w:p>
+    <w:p>
+      <w:r>
+        <w:br w:type="page"/>
+      </w:r>
+    </w:p>
+    <w:p>
+      <w:pPr>
+        <w:pStyle w:val="Heading1"/>
+      </w:pPr>
+      <w:r>
+        <w:t>附則（平成二二年一二月一〇日法律第七一号）</w:t>
+      </w:r>
+    </w:p>
+    <w:p>
+      <w:pPr>
+        <w:pStyle w:val="Heading4"/>
+      </w:pPr>
+      <w:r>
+        <w:t>第一条（施行期日）</w:t>
+      </w:r>
+    </w:p>
+    <w:p>
+      <w:r>
+        <w:t>この法律は、平成二十四年四月一日から施行する。</w:t>
+      </w:r>
+    </w:p>
+    <w:p>
+      <w:r>
+        <w:br w:type="page"/>
+      </w:r>
+    </w:p>
+    <w:p>
+      <w:pPr>
+        <w:pStyle w:val="Heading1"/>
+      </w:pPr>
+      <w:r>
+        <w:t>附則（平成二三年五月二日法律第三七号）</w:t>
+      </w:r>
+    </w:p>
+    <w:p>
+      <w:pPr>
+        <w:pStyle w:val="Heading4"/>
+      </w:pPr>
+      <w:r>
+        <w:t>第一条（施行期日）</w:t>
+      </w:r>
+    </w:p>
+    <w:p>
+      <w:r>
+        <w:t>この法律は、公布の日から施行する。</w:t>
+        <w:br/>
+        <w:t>ただし、次の各号に掲げる規定は、当該各号に定める日から施行する。</w:t>
+      </w:r>
+    </w:p>
+    <w:p>
+      <w:pPr>
+        <w:pStyle w:val="ListBullet"/>
+        <w:ind w:left="880"/>
+      </w:pPr>
+      <w:r>
+        <w:t>一</w:t>
+        <w:br/>
+        <w:t>略</w:t>
+      </w:r>
+    </w:p>
+    <w:p>
+      <w:pPr>
+        <w:pStyle w:val="ListBullet"/>
+        <w:ind w:left="880"/>
+      </w:pPr>
+      <w:r>
+        <w:t>二</w:t>
+        <w:br/>
+        <w:t>第六条、第十一条、第十三条、第十五条、第十六条、第十八条から第二十条まで、第二十六条、第二十九条、第三十二条、第三十三条（道路法第三十条及び第四十五条の改正規定に限る。）、第三十五条及び第三十六条の規定並びに附則第四条、第五条、第六条第二項、第七条、第十二条、第十四条、第十五条、第十七条、第十八条、第二十八条、第三十条から第三十二条まで、第三十四条、第三十五条、第三十六条第二項、第三十七条、第三十八条（構造改革特別区域法（平成十四年法律第百八十九号）第三十条第一項及び第二項の改正規定に限る。）、第三十九条、第四十条、第四十五条の二及び第四十六条の規定</w:t>
+        <w:br/>
+        <w:br/>
+        <w:br/>
+        <w:t>平成二十四年四月一日</w:t>
+      </w:r>
+    </w:p>
+    <w:p>
+      <w:pPr>
+        <w:pStyle w:val="Heading4"/>
+      </w:pPr>
+      <w:r>
+        <w:t>第二十三条（罰則に関する経過措置）</w:t>
+      </w:r>
+    </w:p>
+    <w:p>
+      <w:r>
+        <w:t>この法律（附則第一条各号に掲げる規定にあっては、当該規定）の施行前にした行為に対する罰則の適用については、なお従前の例による。</w:t>
+      </w:r>
+    </w:p>
+    <w:p>
+      <w:pPr>
+        <w:pStyle w:val="Heading4"/>
+      </w:pPr>
+      <w:r>
+        <w:t>第二十四条（政令への委任）</w:t>
+      </w:r>
+    </w:p>
+    <w:p>
+      <w:r>
+        <w:t>附則第二条から前条まで及び附則第三十六条に規定するもののほか、この法律の施行に関し必要な経過措置は、政令で定める。</w:t>
+      </w:r>
+    </w:p>
+    <w:p>
+      <w:pPr>
+        <w:pStyle w:val="Heading4"/>
+      </w:pPr>
+      <w:r>
+        <w:t>第四十六条（検討）</w:t>
+      </w:r>
+    </w:p>
+    <w:p>
+      <w:r>
+        <w:t>政府は、新児童福祉法第二十一条の五の十八、第二十四条の十二及び第四十五条、新老人福祉法第十七条、新介護保険法第四十二条、第五十四条、第七十四条、第七十八条の四、第八十八条、第九十七条、第百十五条の四及び第百十五条の十四、改正後旧介護保険法第百十条、新障害者自立支援法第三十条、第四十三条、第四十四条、第八十条及び第八十四条並びに第二十条の規定による改正後の就学前の子どもに関する教育、保育等の総合的な提供の推進に関する法律第三条の規定並びに附則第四条の規定の施行の状況等を勘案し、これらの規定に規定する基準及びこれらの規定に基づき国の行政機関の長が定める基準の在り方について検討を加え、必要があると認めるときは、その結果に基づいて必要な措置を講ずるものとする。</w:t>
+      </w:r>
+    </w:p>
+    <w:p>
+      <w:r>
+        <w:br w:type="page"/>
+      </w:r>
+    </w:p>
+    <w:p>
+      <w:pPr>
+        <w:pStyle w:val="Heading1"/>
+      </w:pPr>
+      <w:r>
+        <w:t>附則（平成二三年一二月一四日法律第一二二号）</w:t>
+      </w:r>
+    </w:p>
+    <w:p>
+      <w:pPr>
+        <w:pStyle w:val="Heading4"/>
+      </w:pPr>
+      <w:r>
+        <w:t>第一条（施行期日）</w:t>
+      </w:r>
+    </w:p>
+    <w:p>
+      <w:r>
+        <w:t>この法律は、公布の日から起算して二月を超えない範囲内において政令で定める日から施行する。</w:t>
+        <w:br/>
+        <w:t>ただし、次の各号に掲げる規定は、当該各号に定める日から施行する。</w:t>
+      </w:r>
+    </w:p>
+    <w:p>
+      <w:pPr>
+        <w:pStyle w:val="ListBullet"/>
+        <w:ind w:left="880"/>
+      </w:pPr>
+      <w:r>
+        <w:t>一</w:t>
+        <w:br/>
+        <w:t>附則第六条、第八条、第九条及び第十三条の規定</w:t>
+        <w:br/>
+        <w:br/>
+        <w:br/>
+        <w:t>公布の日</w:t>
+      </w:r>
+    </w:p>
+    <w:p>
+      <w:r>
+        <w:br w:type="page"/>
+      </w:r>
+    </w:p>
+    <w:p>
+      <w:pPr>
+        <w:pStyle w:val="Heading1"/>
+      </w:pPr>
+      <w:r>
+        <w:t>附則（平成二四年八月二二日法律第六六号）</w:t>
+      </w:r>
+    </w:p>
+    <w:p>
+      <w:pPr>
+        <w:pStyle w:val="Heading4"/>
+      </w:pPr>
+      <w:r>
+        <w:t>第一条（施行期日）</w:t>
+      </w:r>
+    </w:p>
+    <w:p>
+      <w:r>
+        <w:t>この法律は、子ども・子育て支援法（平成二十四年法律第六十五号）の施行の日から施行する。</w:t>
+        <w:br/>
+        <w:t>ただし、附則第九条から第十一条までの規定は、公布の日から施行する。</w:t>
+      </w:r>
+    </w:p>
+    <w:p>
+      <w:pPr>
+        <w:pStyle w:val="Heading4"/>
+      </w:pPr>
+      <w:r>
+        <w:t>第二条（検討）</w:t>
+      </w:r>
+    </w:p>
+    <w:p>
+      <w:r>
+        <w:t>政府は、幼稚園の教諭の免許及び保育士の資格について、一体化を含め、その在り方について検討を加え、必要があると認めるときは、その結果に基づいて所要の措置を講ずるものとする。</w:t>
       </w:r>
     </w:p>
     <w:p>
@@ -3438,7 +3094,22 @@
         <w:ind w:left="440"/>
       </w:pPr>
       <w:r>
-        <w:t>前項の規定により新認定こども園法第十七条第一項の設置の認可があったものとみなされた旧幼保連携型認定こども園（以下この項において「みなし幼保連携型認定こども園」という。）の設置者は、施行日から起算して三月以内に、同法第四条第一項各号に掲げる事項を記載した書類を都道府県知事（指定都市等の区域内に所在するみなし幼保連携型認定こども園の設置者については、当該指定都市等の長）に提出しなければならない。</w:t>
+        <w:t>政府は、前項に定める事項のほか、この法律の施行後五年を目途として、この法律の施行の状況を勘案し、必要があると認めるときは、この法律による改正後の就学前の子どもに関する教育、保育等の総合的な提供の推進に関する法律（以下「新認定こども園法」という。）の規定について検討を加え、その結果に基づいて所要の措置を講ずるものとする。</w:t>
+      </w:r>
+    </w:p>
+    <w:p>
+      <w:pPr>
+        <w:pStyle w:val="Heading4"/>
+      </w:pPr>
+      <w:r>
+        <w:t>第三条（認定こども園である幼保連携施設に関する経過措置）</w:t>
+      </w:r>
+    </w:p>
+    <w:p>
+      <w:r>
+        <w:t>この法律の施行の際現に存するこの法律による改正前の就学前の子どもに関する教育、保育等の総合的な提供の推進に関する法律第七条第一項に規定する認定こども園である同法第三条第三項に規定する幼保連携施設（幼稚園（同法第二条第二項に規定する幼稚園をいう。以下同じ。）及び保育所（同法第二条第三項に規定する保育所をいう。）で構成されるものに限る。以下この項及び次項において「旧幼保連携型認定こども園」という。）であって、国（国立大学法人法（平成十五年法律第百十二号）第二条第一項に規定する国立大学法人を含む。次条第一項において同じ。）及び地方公共団体以外の者が設置するものについては、この法律の施行の日（以下「施行日」という。）に、新認定こども園法第十七条第一項の設置の認可があったものとみなす。</w:t>
+        <w:br/>
+        <w:t>ただし、当該旧幼保連携型認定こども園の設置者が施行日の前日までに、新認定こども園法第三十六条第二項の主務省令（以下単に「主務省令」という。）で定めるところにより、別段の申出をしたときは、この限りでない。</w:t>
       </w:r>
     </w:p>
     <w:p>
@@ -3447,7 +3118,7 @@
         <w:ind w:left="440"/>
       </w:pPr>
       <w:r>
-        <w:t>３</w:t>
+        <w:t>２</w:t>
       </w:r>
     </w:p>
     <w:p>
@@ -3455,7 +3126,7 @@
         <w:ind w:left="440"/>
       </w:pPr>
       <w:r>
-        <w:t>指定都市等の長は、前項の規定による書類の提出を受けたときは、速やかに、当該書類の写しを都道府県知事に送付しなければならない。</w:t>
+        <w:t>前項の規定により新認定こども園法第十七条第一項の設置の認可があったものとみなされた旧幼保連携型認定こども園（以下この項において「みなし幼保連携型認定こども園」という。）の設置者は、施行日から起算して三月以内に、同法第四条第一項各号に掲げる事項を記載した書類を都道府県知事（指定都市等の区域内に所在するみなし幼保連携型認定こども園の設置者については、当該指定都市等の長）に提出しなければならない。</w:t>
       </w:r>
     </w:p>
     <w:p>
@@ -3464,7 +3135,7 @@
         <w:ind w:left="440"/>
       </w:pPr>
       <w:r>
-        <w:t>４</w:t>
+        <w:t>３</w:t>
       </w:r>
     </w:p>
     <w:p>
@@ -3472,71 +3143,7 @@
         <w:ind w:left="440"/>
       </w:pPr>
       <w:r>
-        <w:t>都道府県知事は、第二項の書類の提出又は前項の書類の写しの送付を受けたときは、新認定こども園法第二十八条に規定する方法により、同条に規定する者に対し、当該書類又は当該書類の写しに記載された事項についてその周知を図るものとする。</w:t>
-      </w:r>
-    </w:p>
-    <w:p>
-      <w:pPr>
-        <w:pStyle w:val="Heading4"/>
-      </w:pPr>
-      <w:r>
-        <w:t>第四条（幼保連携型認定こども園の設置に係る特例）</w:t>
-      </w:r>
-    </w:p>
-    <w:p>
-      <w:r>
-        <w:t>施行日の前日において現に存する幼稚園を設置している者であって、次に掲げる要件の全てに適合するもの（国、地方公共団体、私立学校法（昭和二十四年法律第二百七十号）第三条に規定する学校法人及び社会福祉法（昭和二十六年法律第四十五号）第二十二条に規定する社会福祉法人を除く。）は、当分の間、新認定こども園法第十二条の規定にかかわらず、当該幼稚園を廃止して幼保連携型認定こども園（新認定こども園法第二条第七項に規定する幼保連携型認定こども園をいい、当該幼稚園の所在した区域と同一の区域内にあることその他の主務省令で定める要件に該当するものに限る。以下この条及び附則第七条において同じ。）を設置することができる。</w:t>
-      </w:r>
-    </w:p>
-    <w:p>
-      <w:pPr>
-        <w:pStyle w:val="Heading6"/>
-        <w:ind w:left="880"/>
-      </w:pPr>
-      <w:r>
-        <w:t>一</w:t>
-      </w:r>
-    </w:p>
-    <w:p>
-      <w:pPr>
-        <w:ind w:left="880"/>
-      </w:pPr>
-      <w:r>
-        <w:t>新認定こども園法第十三条第一項の基準に適合する設備又はこれに要する資金及び当該幼保連携型認定こども園の経営に必要な財産を有すること。</w:t>
-      </w:r>
-    </w:p>
-    <w:p>
-      <w:pPr>
-        <w:pStyle w:val="Heading6"/>
-        <w:ind w:left="880"/>
-      </w:pPr>
-      <w:r>
-        <w:t>二</w:t>
-      </w:r>
-    </w:p>
-    <w:p>
-      <w:pPr>
-        <w:ind w:left="880"/>
-      </w:pPr>
-      <w:r>
-        <w:t>当該幼保連携型認定こども園を設置する者が幼保連携型認定こども園を経営するために必要な知識又は経験を有すること。</w:t>
-      </w:r>
-    </w:p>
-    <w:p>
-      <w:pPr>
-        <w:pStyle w:val="Heading6"/>
-        <w:ind w:left="880"/>
-      </w:pPr>
-      <w:r>
-        <w:t>三</w:t>
-      </w:r>
-    </w:p>
-    <w:p>
-      <w:pPr>
-        <w:ind w:left="880"/>
-      </w:pPr>
-      <w:r>
-        <w:t>当該幼保連携型認定こども園を設置する者が社会的信望を有すること。</w:t>
+        <w:t>指定都市等の長は、前項の規定による書類の提出を受けたときは、速やかに、当該書類の写しを都道府県知事に送付しなければならない。</w:t>
       </w:r>
     </w:p>
     <w:p>
@@ -3545,7 +3152,7 @@
         <w:ind w:left="440"/>
       </w:pPr>
       <w:r>
-        <w:t>２</w:t>
+        <w:t>４</w:t>
       </w:r>
     </w:p>
     <w:p>
@@ -3553,7 +3160,53 @@
         <w:ind w:left="440"/>
       </w:pPr>
       <w:r>
-        <w:t>前項の規定により幼保連携型認定こども園を設置しようとする者（法人以外の者に限る。）に係る新認定こども園法第十七条第二項の規定の適用については、「一　申請者が、この法律その他国民の福祉若しくは学校教育に関する法律で政令で定めるものの規定により罰金の刑に処せられ、その執行を終わり、又は執行を受けることがなくなるまでの者であるとき。」とあるのは「一　申請者が、禁錮以上の刑に処せられ、その執行を終わり、又は執行を受けることがなくなるまでの者であるとき。一の二　申請者が、この法律その他国民の福祉若しくは学校教育に関する法律で政令で定めるものの規定により罰金の刑に処せられ、その執行を終わり、又は執行を受けることがなくなるまでの者であるとき。」とするほか、必要な技術的読替えは、政令で定める。</w:t>
+        <w:t>都道府県知事は、第二項の書類の提出又は前項の書類の写しの送付を受けたときは、新認定こども園法第二十八条に規定する方法により、同条に規定する者に対し、当該書類又は当該書類の写しに記載された事項についてその周知を図るものとする。</w:t>
+      </w:r>
+    </w:p>
+    <w:p>
+      <w:pPr>
+        <w:pStyle w:val="Heading4"/>
+      </w:pPr>
+      <w:r>
+        <w:t>第四条（幼保連携型認定こども園の設置に係る特例）</w:t>
+      </w:r>
+    </w:p>
+    <w:p>
+      <w:r>
+        <w:t>施行日の前日において現に存する幼稚園を設置している者であって、次に掲げる要件の全てに適合するもの（国、地方公共団体、私立学校法（昭和二十四年法律第二百七十号）第三条に規定する学校法人及び社会福祉法（昭和二十六年法律第四十五号）第二十二条に規定する社会福祉法人を除く。）は、当分の間、新認定こども園法第十二条の規定にかかわらず、当該幼稚園を廃止して幼保連携型認定こども園（新認定こども園法第二条第七項に規定する幼保連携型認定こども園をいい、当該幼稚園の所在した区域と同一の区域内にあることその他の主務省令で定める要件に該当するものに限る。以下この条及び附則第七条において同じ。）を設置することができる。</w:t>
+      </w:r>
+    </w:p>
+    <w:p>
+      <w:pPr>
+        <w:pStyle w:val="ListBullet"/>
+        <w:ind w:left="880"/>
+      </w:pPr>
+      <w:r>
+        <w:t>一</w:t>
+        <w:br/>
+        <w:t>新認定こども園法第十三条第一項の基準に適合する設備又はこれに要する資金及び当該幼保連携型認定こども園の経営に必要な財産を有すること。</w:t>
+      </w:r>
+    </w:p>
+    <w:p>
+      <w:pPr>
+        <w:pStyle w:val="ListBullet"/>
+        <w:ind w:left="880"/>
+      </w:pPr>
+      <w:r>
+        <w:t>二</w:t>
+        <w:br/>
+        <w:t>当該幼保連携型認定こども園を設置する者が幼保連携型認定こども園を経営するために必要な知識又は経験を有すること。</w:t>
+      </w:r>
+    </w:p>
+    <w:p>
+      <w:pPr>
+        <w:pStyle w:val="ListBullet"/>
+        <w:ind w:left="880"/>
+      </w:pPr>
+      <w:r>
+        <w:t>三</w:t>
+        <w:br/>
+        <w:t>当該幼保連携型認定こども園を設置する者が社会的信望を有すること。</w:t>
       </w:r>
     </w:p>
     <w:p>
@@ -3562,7 +3215,7 @@
         <w:ind w:left="440"/>
       </w:pPr>
       <w:r>
-        <w:t>３</w:t>
+        <w:t>２</w:t>
       </w:r>
     </w:p>
     <w:p>
@@ -3570,20 +3223,7 @@
         <w:ind w:left="440"/>
       </w:pPr>
       <w:r>
-        <w:t>第一項の規定により設置された幼保連携型認定こども園の運営に関し必要な事項は、主務省令で定める。</w:t>
-      </w:r>
-    </w:p>
-    <w:p>
-      <w:pPr>
-        <w:pStyle w:val="Heading4"/>
-      </w:pPr>
-      <w:r>
-        <w:t>第五条（保育教諭等の資格の特例）</w:t>
-      </w:r>
-    </w:p>
-    <w:p>
-      <w:r>
-        <w:t>施行日から起算して五年間は、新認定こども園法第十五条第一項の規定にかかわらず、幼稚園の教諭の普通免許状（教育職員免許法（昭和二十四年法律第百四十七号）第四条第二項に規定する普通免許状をいう。）を有する者又は児童福祉法（昭和二十二年法律第百六十四号）第十八条の十八第一項の登録（第三項において単に「登録」という。）を受けた者は、主幹保育教諭、指導保育教諭、保育教諭又は講師（保育教諭に準ずる職務に従事するものに限る。）となることができる。</w:t>
+        <w:t>前項の規定により幼保連携型認定こども園を設置しようとする者（法人以外の者に限る。）に係る新認定こども園法第十七条第二項の規定の適用については、「一　申請者が、この法律その他国民の福祉若しくは学校教育に関する法律で政令で定めるものの規定により罰金の刑に処せられ、その執行を終わり、又は執行を受けることがなくなるまでの者であるとき。」とあるのは「一　申請者が、禁錮以上の刑に処せられ、その執行を終わり、又は執行を受けることがなくなるまでの者であるとき。一の二　申請者が、この法律その他国民の福祉若しくは学校教育に関する法律で政令で定めるものの規定により罰金の刑に処せられ、その執行を終わり、又は執行を受けることがなくなるまでの者であるとき。」とするほか、必要な技術的読替えは、政令で定める。</w:t>
       </w:r>
     </w:p>
     <w:p>
@@ -3592,7 +3232,7 @@
         <w:ind w:left="440"/>
       </w:pPr>
       <w:r>
-        <w:t>２</w:t>
+        <w:t>３</w:t>
       </w:r>
     </w:p>
     <w:p>
@@ -3600,7 +3240,20 @@
         <w:ind w:left="440"/>
       </w:pPr>
       <w:r>
-        <w:t>施行日から起算して五年間は、新認定こども園法第十五条第四項の規定にかかわらず、幼稚園の助教諭の臨時免許状（教育職員免許法第四条第四項に規定する臨時免許状をいう。）を有する者は、助保育教諭又は講師（助保育教諭に準ずる職務に従事するものに限る。）となることができる。</w:t>
+        <w:t>第一項の規定により設置された幼保連携型認定こども園の運営に関し必要な事項は、主務省令で定める。</w:t>
+      </w:r>
+    </w:p>
+    <w:p>
+      <w:pPr>
+        <w:pStyle w:val="Heading4"/>
+      </w:pPr>
+      <w:r>
+        <w:t>第五条（保育教諭等の資格の特例）</w:t>
+      </w:r>
+    </w:p>
+    <w:p>
+      <w:r>
+        <w:t>施行日から起算して五年間は、新認定こども園法第十五条第一項の規定にかかわらず、幼稚園の教諭の普通免許状（教育職員免許法（昭和二十四年法律第百四十七号）第四条第二項に規定する普通免許状をいう。）を有する者又は児童福祉法（昭和二十二年法律第百六十四号）第十八条の十八第一項の登録（第三項において単に「登録」という。）を受けた者は、主幹保育教諭、指導保育教諭、保育教諭又は講師（保育教諭に準ずる職務に従事するものに限る。）となることができる。</w:t>
       </w:r>
     </w:p>
     <w:p>
@@ -3609,7 +3262,7 @@
         <w:ind w:left="440"/>
       </w:pPr>
       <w:r>
-        <w:t>３</w:t>
+        <w:t>２</w:t>
       </w:r>
     </w:p>
     <w:p>
@@ -3617,180 +3270,7 @@
         <w:ind w:left="440"/>
       </w:pPr>
       <w:r>
-        <w:t>施行日から起算して五年間は、教育職員免許法及び教育公務員特例法の一部を改正する法律（平成十九年法律第九十八号）附則第二条第七項に規定する旧免許状所持者であって、同条第二項に規定する更新講習修了確認を受けずに同条第三項に規定する修了確認期限を経過し、その後に同項第三号に規定する免許管理者による確認を受けていないもの（登録を受けている者に限る。）については、同条第七項の規定は、適用しない。</w:t>
-      </w:r>
-    </w:p>
-    <w:p>
-      <w:pPr>
-        <w:pStyle w:val="Heading4"/>
-      </w:pPr>
-      <w:r>
-        <w:t>第六条（名称の使用制限に関する経過措置）</w:t>
-      </w:r>
-    </w:p>
-    <w:p>
-      <w:r>
-        <w:t>この法律の施行の際現に幼保連携型認定こども園という名称又はこれと紛らわしい名称を使用している者については、新認定こども園法第三十一条第二項の規定は、この法律の施行後六月間は、適用しない。</w:t>
-      </w:r>
-    </w:p>
-    <w:p>
-      <w:pPr>
-        <w:pStyle w:val="Heading4"/>
-      </w:pPr>
-      <w:r>
-        <w:t>第七条（幼稚園の名称の使用制限に関する経過措置）</w:t>
-      </w:r>
-    </w:p>
-    <w:p>
-      <w:r>
-        <w:t>施行日において現に幼稚園を設置しており、かつ、当該幼稚園の名称中に幼稚園という文字を用いている者が、当該幼稚園を廃止して幼保連携型認定こども園を設置した場合には、学校教育法（昭和二十二年法律第二十六号）第百三十五条第一項の規定にかかわらず、当該幼保連携型認定こども園の名称中に引き続き幼稚園という文字を用いることができる。</w:t>
-      </w:r>
-    </w:p>
-    <w:p>
-      <w:pPr>
-        <w:pStyle w:val="Heading4"/>
-      </w:pPr>
-      <w:r>
-        <w:t>第八条（罰則に関する経過措置）</w:t>
-      </w:r>
-    </w:p>
-    <w:p>
-      <w:r>
-        <w:t>施行日前にした行為に対する罰則の適用については、なお従前の例による。</w:t>
-      </w:r>
-    </w:p>
-    <w:p>
-      <w:pPr>
-        <w:pStyle w:val="Heading4"/>
-      </w:pPr>
-      <w:r>
-        <w:t>第九条（準備行為）</w:t>
-      </w:r>
-    </w:p>
-    <w:p>
-      <w:r>
-        <w:t>この法律を施行するために必要な条例の制定又は改正、新認定こども園法第十七条第一項の認可の手続その他の行為は、施行日前においても行うことができる。</w:t>
-      </w:r>
-    </w:p>
-    <w:p>
-      <w:pPr>
-        <w:pStyle w:val="Heading4"/>
-      </w:pPr>
-      <w:r>
-        <w:t>第十条（政令への委任）</w:t>
-      </w:r>
-    </w:p>
-    <w:p>
-      <w:r>
-        <w:t>附則第三条から前条までに定めるもののほか、この法律の施行に関し必要な経過措置は、政令で定める。</w:t>
-      </w:r>
-    </w:p>
-    <w:p>
-      <w:pPr>
-        <w:pStyle w:val="Heading4"/>
-      </w:pPr>
-      <w:r>
-        <w:t>第十一条（関係法律の整備等）</w:t>
-      </w:r>
-    </w:p>
-    <w:p>
-      <w:r>
-        <w:t>この法律の施行に伴う関係法律の整備等については、別に法律で定めるところによる。</w:t>
-      </w:r>
-    </w:p>
-    <w:p>
-      <w:r>
-        <w:br w:type="page"/>
-      </w:r>
-    </w:p>
-    <w:p>
-      <w:pPr>
-        <w:pStyle w:val="Heading1"/>
-      </w:pPr>
-      <w:r>
-        <w:t>附　則（平成二七年六月二四日法律第四六号）</w:t>
-      </w:r>
-    </w:p>
-    <w:p>
-      <w:pPr>
-        <w:pStyle w:val="Heading4"/>
-      </w:pPr>
-      <w:r>
-        <w:t>第一条（施行期日）</w:t>
-      </w:r>
-    </w:p>
-    <w:p>
-      <w:r>
-        <w:t>この法律は、平成二十八年四月一日から施行する。</w:t>
-      </w:r>
-    </w:p>
-    <w:p>
-      <w:r>
-        <w:br w:type="page"/>
-      </w:r>
-    </w:p>
-    <w:p>
-      <w:pPr>
-        <w:pStyle w:val="Heading1"/>
-      </w:pPr>
-      <w:r>
-        <w:t>附　則（平成二七年六月二六日法律第五〇号）</w:t>
-      </w:r>
-    </w:p>
-    <w:p>
-      <w:pPr>
-        <w:pStyle w:val="Heading4"/>
-      </w:pPr>
-      <w:r>
-        <w:t>第一条（施行期日）</w:t>
-      </w:r>
-    </w:p>
-    <w:p>
-      <w:r>
-        <w:t>この法律は、平成二十八年四月一日から施行する。</w:t>
-      </w:r>
-    </w:p>
-    <w:p>
-      <w:pPr>
-        <w:pStyle w:val="Heading6"/>
-        <w:ind w:left="880"/>
-      </w:pPr>
-      <w:r>
-        <w:t>一</w:t>
-      </w:r>
-    </w:p>
-    <w:p>
-      <w:pPr>
-        <w:ind w:left="880"/>
-      </w:pPr>
-      <w:r>
-        <w:t>第六条、第八条（農業振興地域の整備に関する法律第三条の二及び第三条の三第二項の改正規定に限る。）、第九条（特定農山村地域における農林業等の活性化のための基盤整備の促進に関する法律第四条第八項の改正規定に限る。）、第十一条（採石法第三十三条の十七の次に一条を加える改正規定に限る。）及び第十七条（建築基準法第八十条を削る改正規定、同法第八十条の二を同法第八十条とする改正規定、同法第八十条の三を同法第八十条の二とする改正規定及び同法第八十三条の改正規定を除く。）の規定並びに附則第四条及び第六条から第八条までの規定</w:t>
-      </w:r>
-    </w:p>
-    <w:p>
-      <w:pPr>
-        <w:pStyle w:val="Heading4"/>
-      </w:pPr>
-      <w:r>
-        <w:t>第四条（就学前の子どもに関する教育、保育等の総合的な提供の推進に関する法律の一部改正に伴う経過措置）</w:t>
-      </w:r>
-    </w:p>
-    <w:p>
-      <w:r>
-        <w:t>附則第一条第一号に掲げる規定の施行の日前に就学前の子どもに関する教育、保育等の総合的な提供の推進に関する法律第三条第一項の規定によりされた第六条の規定による改正前の同法第五条第一項の有効期間が定められた児童福祉法（昭和二十二年法律第百六十四号）第三十九条第一項に規定する保育所（以下この条において「保育所」という。）に係る認定（同日において有効期間を経過していないものに限る。）については、同日において就学前の子どもに関する教育、保育等の総合的な提供の推進に関する法律第三条第一項の規定によりされた有効期間の定めがない保育所に係る認定とみなす。</w:t>
-      </w:r>
-    </w:p>
-    <w:p>
-      <w:pPr>
-        <w:pStyle w:val="Heading4"/>
-      </w:pPr>
-      <w:r>
-        <w:t>第六条（処分、申請等に関する経過措置）</w:t>
-      </w:r>
-    </w:p>
-    <w:p>
-      <w:r>
-        <w:t>この法律（附則第一条各号に掲げる規定については、当該各規定。以下この条及び次条において同じ。）の施行前にこの法律による改正前のそれぞれの法律の規定によりされた許可等の処分その他の行為（以下この項において「処分等の行為」という。）又はこの法律の施行の際現にこの法律による改正前のそれぞれの法律の規定によりされている許可等の申請その他の行為（以下この項において「申請等の行為」という。）で、この法律の施行の日においてこれらの行為に係る行政事務を行うべき者が異なることとなるものは、附則第二条から前条までの規定又は附則第八条の規定に基づく政令の規定に定めるものを除き、この法律の施行の日以後におけるこの法律による改正後のそれぞれの法律の適用については、この法律による改正後のそれぞれの法律の相当規定によりされた処分等の行為又は申請等の行為とみなす。</w:t>
+        <w:t>施行日から起算して五年間は、新認定こども園法第十五条第四項の規定にかかわらず、幼稚園の助教諭の臨時免許状（教育職員免許法第四条第四項に規定する臨時免許状をいう。）を有する者は、助保育教諭又は講師（助保育教諭に準ずる職務に従事するものに限る。）となることができる。</w:t>
       </w:r>
     </w:p>
     <w:p>
@@ -3799,7 +3279,7 @@
         <w:ind w:left="440"/>
       </w:pPr>
       <w:r>
-        <w:t>２</w:t>
+        <w:t>３</w:t>
       </w:r>
     </w:p>
     <w:p>
@@ -3807,7 +3287,7 @@
         <w:ind w:left="440"/>
       </w:pPr>
       <w:r>
-        <w:t>この法律の施行前にこの法律による改正前のそれぞれの法律の規定により国又は地方公共団体の機関に対し報告、届出、提出その他の手続をしなければならない事項で、この法律の施行の日前にその手続がされていないものについては、附則第二条から前条までの規定又は附則第八条の規定に基づく政令の規定に定めるもののほか、これを、この法律による改正後のそれぞれの法律の相当規定により国又は地方公共団体の相当の機関に対して報告、届出、提出その他の手続をしなければならない事項についてその手続がされていないものとみなして、この法律による改正後のそれぞれの法律の規定を適用する。</w:t>
+        <w:t>施行日から起算して五年間は、教育職員免許法及び教育公務員特例法の一部を改正する法律（平成十九年法律第九十八号）附則第二条第七項に規定する旧免許状所持者であって、同条第二項に規定する更新講習修了確認を受けずに同条第三項に規定する修了確認期限を経過し、その後に同項第三号に規定する免許管理者による確認を受けていないもの（登録を受けている者に限る。）については、同条第七項の規定は、適用しない。</w:t>
       </w:r>
     </w:p>
     <w:p>
@@ -3815,12 +3295,12 @@
         <w:pStyle w:val="Heading4"/>
       </w:pPr>
       <w:r>
-        <w:t>第七条（罰則に関する経過措置）</w:t>
-      </w:r>
-    </w:p>
-    <w:p>
-      <w:r>
-        <w:t>この法律の施行前にした行為に対する罰則の適用については、なお従前の例による。</w:t>
+        <w:t>第六条（名称の使用制限に関する経過措置）</w:t>
+      </w:r>
+    </w:p>
+    <w:p>
+      <w:r>
+        <w:t>この法律の施行の際現に幼保連携型認定こども園という名称又はこれと紛らわしい名称を使用している者については、新認定こども園法第三十一条第二項の規定は、この法律の施行後六月間は、適用しない。</w:t>
       </w:r>
     </w:p>
     <w:p>
@@ -3828,12 +3308,64 @@
         <w:pStyle w:val="Heading4"/>
       </w:pPr>
       <w:r>
-        <w:t>第八条（政令への委任）</w:t>
-      </w:r>
-    </w:p>
-    <w:p>
-      <w:r>
-        <w:t>附則第二条から前条までに規定するもののほか、この法律の施行に関し必要な経過措置（罰則に関する経過措置を含む。）は、政令で定める。</w:t>
+        <w:t>第七条（幼稚園の名称の使用制限に関する経過措置）</w:t>
+      </w:r>
+    </w:p>
+    <w:p>
+      <w:r>
+        <w:t>施行日において現に幼稚園を設置しており、かつ、当該幼稚園の名称中に幼稚園という文字を用いている者が、当該幼稚園を廃止して幼保連携型認定こども園を設置した場合には、学校教育法（昭和二十二年法律第二十六号）第百三十五条第一項の規定にかかわらず、当該幼保連携型認定こども園の名称中に引き続き幼稚園という文字を用いることができる。</w:t>
+      </w:r>
+    </w:p>
+    <w:p>
+      <w:pPr>
+        <w:pStyle w:val="Heading4"/>
+      </w:pPr>
+      <w:r>
+        <w:t>第八条（罰則に関する経過措置）</w:t>
+      </w:r>
+    </w:p>
+    <w:p>
+      <w:r>
+        <w:t>施行日前にした行為に対する罰則の適用については、なお従前の例による。</w:t>
+      </w:r>
+    </w:p>
+    <w:p>
+      <w:pPr>
+        <w:pStyle w:val="Heading4"/>
+      </w:pPr>
+      <w:r>
+        <w:t>第九条（準備行為）</w:t>
+      </w:r>
+    </w:p>
+    <w:p>
+      <w:r>
+        <w:t>この法律を施行するために必要な条例の制定又は改正、新認定こども園法第十七条第一項の認可の手続その他の行為は、施行日前においても行うことができる。</w:t>
+      </w:r>
+    </w:p>
+    <w:p>
+      <w:pPr>
+        <w:pStyle w:val="Heading4"/>
+      </w:pPr>
+      <w:r>
+        <w:t>第十条（政令への委任）</w:t>
+      </w:r>
+    </w:p>
+    <w:p>
+      <w:r>
+        <w:t>附則第三条から前条までに定めるもののほか、この法律の施行に関し必要な経過措置は、政令で定める。</w:t>
+      </w:r>
+    </w:p>
+    <w:p>
+      <w:pPr>
+        <w:pStyle w:val="Heading4"/>
+      </w:pPr>
+      <w:r>
+        <w:t>第十一条（関係法律の整備等）</w:t>
+      </w:r>
+    </w:p>
+    <w:p>
+      <w:r>
+        <w:t>この法律の施行に伴う関係法律の整備等については、別に法律で定めるところによる。</w:t>
       </w:r>
     </w:p>
     <w:p>
@@ -3846,7 +3378,7 @@
         <w:pStyle w:val="Heading1"/>
       </w:pPr>
       <w:r>
-        <w:t>附　則（平成二八年五月二〇日法律第四七号）</w:t>
+        <w:t>附則（平成二七年六月二四日法律第四六号）</w:t>
       </w:r>
     </w:p>
     <w:p>
@@ -3859,24 +3391,50 @@
     </w:p>
     <w:p>
       <w:r>
-        <w:t>この法律は、平成二十九年四月一日から施行する。</w:t>
-      </w:r>
-    </w:p>
-    <w:p>
-      <w:pPr>
-        <w:pStyle w:val="Heading6"/>
+        <w:t>この法律は、平成二十八年四月一日から施行する。</w:t>
+      </w:r>
+    </w:p>
+    <w:p>
+      <w:r>
+        <w:br w:type="page"/>
+      </w:r>
+    </w:p>
+    <w:p>
+      <w:pPr>
+        <w:pStyle w:val="Heading1"/>
+      </w:pPr>
+      <w:r>
+        <w:t>附則（平成二七年六月二六日法律第五〇号）</w:t>
+      </w:r>
+    </w:p>
+    <w:p>
+      <w:pPr>
+        <w:pStyle w:val="Heading4"/>
+      </w:pPr>
+      <w:r>
+        <w:t>第一条（施行期日）</w:t>
+      </w:r>
+    </w:p>
+    <w:p>
+      <w:r>
+        <w:t>この法律は、平成二十八年四月一日から施行する。</w:t>
+        <w:br/>
+        <w:t>ただし、次の各号に掲げる規定は、当該各号に定める日から施行する。</w:t>
+      </w:r>
+    </w:p>
+    <w:p>
+      <w:pPr>
+        <w:pStyle w:val="ListBullet"/>
         <w:ind w:left="880"/>
       </w:pPr>
       <w:r>
         <w:t>一</w:t>
-      </w:r>
-    </w:p>
-    <w:p>
-      <w:pPr>
-        <w:ind w:left="880"/>
-      </w:pPr>
-      <w:r>
-        <w:t>第一条、第三条、第七条、第十条及び第十五条の規定並びに次条並びに附則第四条第一項及び第二項、第六条から第十条まで、第四十二条（東日本大震災復興特別区域法（平成二十三年法律第百二十二号）第四十八条第二項及び第三項の改正規定に限る。）、第四十四条並びに第四十六条の規定</w:t>
+        <w:br/>
+        <w:t>第六条、第八条（農業振興地域の整備に関する法律第三条の二及び第三条の三第二項の改正規定に限る。）、第九条（特定農山村地域における農林業等の活性化のための基盤整備の促進に関する法律第四条第八項の改正規定に限る。）、第十一条（採石法第三十三条の十七の次に一条を加える改正規定に限る。）及び第十七条（建築基準法第八十条を削る改正規定、同法第八十条の二を同法第八十条とする改正規定、同法第八十条の三を同法第八十条の二とする改正規定及び同法第八十三条の改正規定を除く。）の規定並びに附則第四条及び第六条から第八条までの規定</w:t>
+        <w:br/>
+        <w:br/>
+        <w:br/>
+        <w:t>公布の日</w:t>
       </w:r>
     </w:p>
     <w:p>
@@ -3884,12 +3442,25 @@
         <w:pStyle w:val="Heading4"/>
       </w:pPr>
       <w:r>
-        <w:t>第七条（処分、申請等に関する経過措置）</w:t>
-      </w:r>
-    </w:p>
-    <w:p>
-      <w:r>
-        <w:t>この法律（附則第一条各号に掲げる規定については、当該各規定。以下この条及び次条において同じ。）の施行の日前にこの法律による改正前のそれぞれの法律の規定によりされた承認等の処分その他の行為（以下この項において「処分等の行為」という。）又はこの法律の施行の際現にこの法律による改正前のそれぞれの法律の規定によりされている承認等の申請その他の行為（以下この項において「申請等の行為」という。）で、この法律の施行の日においてこれらの行為に係る行政事務を行うべき者が異なることとなるものは、この附則又は附則第九条の規定に基づく政令に定めるものを除き、この法律の施行の日以後におけるこの法律による改正後のそれぞれの法律の適用については、この法律による改正後のそれぞれの法律の相当規定によりされた処分等の行為又は申請等の行為とみなす。</w:t>
+        <w:t>第四条（就学前の子どもに関する教育、保育等の総合的な提供の推進に関する法律の一部改正に伴う経過措置）</w:t>
+      </w:r>
+    </w:p>
+    <w:p>
+      <w:r>
+        <w:t>附則第一条第一号に掲げる規定の施行の日前に就学前の子どもに関する教育、保育等の総合的な提供の推進に関する法律第三条第一項の規定によりされた第六条の規定による改正前の同法第五条第一項の有効期間が定められた児童福祉法（昭和二十二年法律第百六十四号）第三十九条第一項に規定する保育所（以下この条において「保育所」という。）に係る認定（同日において有効期間を経過していないものに限る。）については、同日において就学前の子どもに関する教育、保育等の総合的な提供の推進に関する法律第三条第一項の規定によりされた有効期間の定めがない保育所に係る認定とみなす。</w:t>
+      </w:r>
+    </w:p>
+    <w:p>
+      <w:pPr>
+        <w:pStyle w:val="Heading4"/>
+      </w:pPr>
+      <w:r>
+        <w:t>第六条（処分、申請等に関する経過措置）</w:t>
+      </w:r>
+    </w:p>
+    <w:p>
+      <w:r>
+        <w:t>この法律（附則第一条各号に掲げる規定については、当該各規定。以下この条及び次条において同じ。）の施行前にこの法律による改正前のそれぞれの法律の規定によりされた許可等の処分その他の行為（以下この項において「処分等の行為」という。）又はこの法律の施行の際現にこの法律による改正前のそれぞれの法律の規定によりされている許可等の申請その他の行為（以下この項において「申請等の行為」という。）で、この法律の施行の日においてこれらの行為に係る行政事務を行うべき者が異なることとなるものは、附則第二条から前条までの規定又は附則第八条の規定に基づく政令の規定に定めるものを除き、この法律の施行の日以後におけるこの法律による改正後のそれぞれの法律の適用については、この法律による改正後のそれぞれの法律の相当規定によりされた処分等の行為又は申請等の行為とみなす。</w:t>
       </w:r>
     </w:p>
     <w:p>
@@ -3906,7 +3477,7 @@
         <w:ind w:left="440"/>
       </w:pPr>
       <w:r>
-        <w:t>この法律の施行の日前にこの法律による改正前のそれぞれの法律の規定により国又は地方公共団体の機関に対し、届出その他の手続をしなければならない事項で、この法律の施行の日前にその手続がされていないものについては、この附則又は附則第九条の規定に基づく政令に定めるもののほか、これを、この法律による改正後のそれぞれの法律の相当規定により国又は地方公共団体の相当の機関に対して届出その他の手続をしなければならない事項についてその手続がされていないものとみなして、この法律による改正後のそれぞれの法律の規定を適用する。</w:t>
+        <w:t>この法律の施行前にこの法律による改正前のそれぞれの法律の規定により国又は地方公共団体の機関に対し報告、届出、提出その他の手続をしなければならない事項で、この法律の施行の日前にその手続がされていないものについては、附則第二条から前条までの規定又は附則第八条の規定に基づく政令の規定に定めるもののほか、これを、この法律による改正後のそれぞれの法律の相当規定により国又は地方公共団体の相当の機関に対して報告、届出、提出その他の手続をしなければならない事項についてその手続がされていないものとみなして、この法律による改正後のそれぞれの法律の規定を適用する。</w:t>
       </w:r>
     </w:p>
     <w:p>
@@ -3914,12 +3485,12 @@
         <w:pStyle w:val="Heading4"/>
       </w:pPr>
       <w:r>
-        <w:t>第八条（罰則に関する経過措置）</w:t>
-      </w:r>
-    </w:p>
-    <w:p>
-      <w:r>
-        <w:t>この法律の施行前にした行為及びこの附則の規定によりなお従前の例によることとされる場合におけるこの法律の施行後にした行為に対する罰則の適用については、なお従前の例による。</w:t>
+        <w:t>第七条（罰則に関する経過措置）</w:t>
+      </w:r>
+    </w:p>
+    <w:p>
+      <w:r>
+        <w:t>この法律の施行前にした行為に対する罰則の適用については、なお従前の例による。</w:t>
       </w:r>
     </w:p>
     <w:p>
@@ -3927,12 +3498,12 @@
         <w:pStyle w:val="Heading4"/>
       </w:pPr>
       <w:r>
-        <w:t>第九条（政令への委任）</w:t>
-      </w:r>
-    </w:p>
-    <w:p>
-      <w:r>
-        <w:t>この附則に定めるもののほか、この法律の施行に関し必要な経過措置（罰則に関する経過措置を含む。）は、政令で定める。</w:t>
+        <w:t>第八条（政令への委任）</w:t>
+      </w:r>
+    </w:p>
+    <w:p>
+      <w:r>
+        <w:t>附則第二条から前条までに規定するもののほか、この法律の施行に関し必要な経過措置（罰則に関する経過措置を含む。）は、政令で定める。</w:t>
       </w:r>
     </w:p>
     <w:p>
@@ -3945,7 +3516,7 @@
         <w:pStyle w:val="Heading1"/>
       </w:pPr>
       <w:r>
-        <w:t>附　則（平成二九年三月三一日法律第五号）</w:t>
+        <w:t>附則（平成二八年五月二〇日法律第四七号）</w:t>
       </w:r>
     </w:p>
     <w:p>
@@ -3959,6 +3530,23 @@
     <w:p>
       <w:r>
         <w:t>この法律は、平成二十九年四月一日から施行する。</w:t>
+        <w:br/>
+        <w:t>ただし、次の各号に掲げる規定は、当該各号に定める日から施行する。</w:t>
+      </w:r>
+    </w:p>
+    <w:p>
+      <w:pPr>
+        <w:pStyle w:val="ListBullet"/>
+        <w:ind w:left="880"/>
+      </w:pPr>
+      <w:r>
+        <w:t>一</w:t>
+        <w:br/>
+        <w:t>第一条、第三条、第七条、第十条及び第十五条の規定並びに次条並びに附則第四条第一項及び第二項、第六条から第十条まで、第四十二条（東日本大震災復興特別区域法（平成二十三年法律第百二十二号）第四十八条第二項及び第三項の改正規定に限る。）、第四十四条並びに第四十六条の規定</w:t>
+        <w:br/>
+        <w:br/>
+        <w:br/>
+        <w:t>公布の日</w:t>
       </w:r>
     </w:p>
     <w:p>
@@ -3966,68 +3554,12 @@
         <w:pStyle w:val="Heading4"/>
       </w:pPr>
       <w:r>
-        <w:t>第四条（政令への委任）</w:t>
-      </w:r>
-    </w:p>
-    <w:p>
-      <w:r>
-        <w:t>前二条に規定するもののほか、この法律の施行に関し必要な経過措置は、政令で定める。</w:t>
-      </w:r>
-    </w:p>
-    <w:p>
-      <w:r>
-        <w:br w:type="page"/>
-      </w:r>
-    </w:p>
-    <w:p>
-      <w:pPr>
-        <w:pStyle w:val="Heading1"/>
-      </w:pPr>
-      <w:r>
-        <w:t>附　則（平成二九年四月二六日法律第二五号）</w:t>
-      </w:r>
-    </w:p>
-    <w:p>
-      <w:pPr>
-        <w:pStyle w:val="Heading4"/>
-      </w:pPr>
-      <w:r>
-        <w:t>第一条（施行期日）</w:t>
-      </w:r>
-    </w:p>
-    <w:p>
-      <w:r>
-        <w:t>この法律は、平成三十年四月一日から施行する。</w:t>
-      </w:r>
-    </w:p>
-    <w:p>
-      <w:pPr>
-        <w:pStyle w:val="Heading6"/>
-        <w:ind w:left="880"/>
-      </w:pPr>
-      <w:r>
-        <w:t>一</w:t>
-      </w:r>
-    </w:p>
-    <w:p>
-      <w:pPr>
-        <w:ind w:left="880"/>
-      </w:pPr>
-      <w:r>
-        <w:t>第三条、第七条（農業災害補償法第百四十三条の二第一項にただし書を加える改正規定に限る。）及び第十条の規定並びに附則第六条から第八条まで、第十三条及び第十四条の規定</w:t>
-      </w:r>
-    </w:p>
-    <w:p>
-      <w:pPr>
-        <w:pStyle w:val="Heading4"/>
-      </w:pPr>
-      <w:r>
-        <w:t>第二条（就学前の子どもに関する教育、保育等の総合的な提供の推進に関する法律の一部改正に伴う経過措置）</w:t>
-      </w:r>
-    </w:p>
-    <w:p>
-      <w:r>
-        <w:t>この法律の施行の際現に第一条の規定による改正前の就学前の子どもに関する教育、保育等の総合的な提供の推進に関する法律第三条第一項又は第三項の認定を受けている施設（指定都市（地方自治法第二百五十二条の十九第一項に規定する指定都市をいう。以下この条において同じ。）が設置するものに限る。）については、この法律の施行の日（次項及び次条において「施行日」という。）において当該指定都市の長が第一条の規定による改正後の就学前の子どもに関する教育、保育等の総合的な提供の推進に関する法律（次項において「新認定こども園法」という。）第三条第十一項の規定による公示をしたものとみなす。</w:t>
+        <w:t>第七条（処分、申請等に関する経過措置）</w:t>
+      </w:r>
+    </w:p>
+    <w:p>
+      <w:r>
+        <w:t>この法律（附則第一条各号に掲げる規定については、当該各規定。以下この条及び次条において同じ。）の施行の日前にこの法律による改正前のそれぞれの法律の規定によりされた承認等の処分その他の行為（以下この項において「処分等の行為」という。）又はこの法律の施行の際現にこの法律による改正前のそれぞれの法律の規定によりされている承認等の申請その他の行為（以下この項において「申請等の行為」という。）で、この法律の施行の日においてこれらの行為に係る行政事務を行うべき者が異なることとなるものは、この附則又は附則第九条の規定に基づく政令に定めるものを除き、この法律の施行の日以後におけるこの法律による改正後のそれぞれの法律の適用については、この法律による改正後のそれぞれの法律の相当規定によりされた処分等の行為又は申請等の行為とみなす。</w:t>
       </w:r>
     </w:p>
     <w:p>
@@ -4044,7 +3576,7 @@
         <w:ind w:left="440"/>
       </w:pPr>
       <w:r>
-        <w:t>新認定こども園法第三条第十項の規定は、施行日以後に指定都市の長が同条第一項又は第三項の認定をした場合について適用する。</w:t>
+        <w:t>この法律の施行の日前にこの法律による改正前のそれぞれの法律の規定により国又は地方公共団体の機関に対し、届出その他の手続をしなければならない事項で、この法律の施行の日前にその手続がされていないものについては、この附則又は附則第九条の規定に基づく政令に定めるもののほか、これを、この法律による改正後のそれぞれの法律の相当規定により国又は地方公共団体の相当の機関に対して届出その他の手続をしなければならない事項についてその手続がされていないものとみなして、この法律による改正後のそれぞれの法律の規定を適用する。</w:t>
       </w:r>
     </w:p>
     <w:p>
@@ -4052,12 +3584,122 @@
         <w:pStyle w:val="Heading4"/>
       </w:pPr>
       <w:r>
-        <w:t>第七条（処分、申請等に関する経過措置）</w:t>
-      </w:r>
-    </w:p>
-    <w:p>
-      <w:r>
-        <w:t>この法律（附則第一条各号に掲げる規定については、当該各規定。以下この条において同じ。）の施行の日前にこの法律による改正前のそれぞれの法律の規定によりされた認定等の処分その他の行為（以下この項において「処分等の行為」という。）又はこの法律の施行の際現にこの法律による改正前のそれぞれの法律の規定によりされている認定等の申請その他の行為（以下この項において「申請等の行為」という。）で、この法律の施行の日においてこれらの行為に係る行政事務を行うべき者が異なることとなるものは、附則第二条から前条までの規定又は次条の規定に基づく政令に定めるものを除き、この法律の施行の日以後におけるこの法律による改正後のそれぞれの法律の適用については、この法律による改正後のそれぞれの法律の相当規定によりされた処分等の行為又は申請等の行為とみなす。</w:t>
+        <w:t>第八条（罰則に関する経過措置）</w:t>
+      </w:r>
+    </w:p>
+    <w:p>
+      <w:r>
+        <w:t>この法律の施行前にした行為及びこの附則の規定によりなお従前の例によることとされる場合におけるこの法律の施行後にした行為に対する罰則の適用については、なお従前の例による。</w:t>
+      </w:r>
+    </w:p>
+    <w:p>
+      <w:pPr>
+        <w:pStyle w:val="Heading4"/>
+      </w:pPr>
+      <w:r>
+        <w:t>第九条（政令への委任）</w:t>
+      </w:r>
+    </w:p>
+    <w:p>
+      <w:r>
+        <w:t>この附則に定めるもののほか、この法律の施行に関し必要な経過措置（罰則に関する経過措置を含む。）は、政令で定める。</w:t>
+      </w:r>
+    </w:p>
+    <w:p>
+      <w:r>
+        <w:br w:type="page"/>
+      </w:r>
+    </w:p>
+    <w:p>
+      <w:pPr>
+        <w:pStyle w:val="Heading1"/>
+      </w:pPr>
+      <w:r>
+        <w:t>附則（平成二九年三月三一日法律第五号）</w:t>
+      </w:r>
+    </w:p>
+    <w:p>
+      <w:pPr>
+        <w:pStyle w:val="Heading4"/>
+      </w:pPr>
+      <w:r>
+        <w:t>第一条（施行期日）</w:t>
+      </w:r>
+    </w:p>
+    <w:p>
+      <w:r>
+        <w:t>この法律は、平成二十九年四月一日から施行する。</w:t>
+      </w:r>
+    </w:p>
+    <w:p>
+      <w:pPr>
+        <w:pStyle w:val="Heading4"/>
+      </w:pPr>
+      <w:r>
+        <w:t>第四条（政令への委任）</w:t>
+      </w:r>
+    </w:p>
+    <w:p>
+      <w:r>
+        <w:t>前二条に規定するもののほか、この法律の施行に関し必要な経過措置は、政令で定める。</w:t>
+      </w:r>
+    </w:p>
+    <w:p>
+      <w:r>
+        <w:br w:type="page"/>
+      </w:r>
+    </w:p>
+    <w:p>
+      <w:pPr>
+        <w:pStyle w:val="Heading1"/>
+      </w:pPr>
+      <w:r>
+        <w:t>附則（平成二九年四月二六日法律第二五号）</w:t>
+      </w:r>
+    </w:p>
+    <w:p>
+      <w:pPr>
+        <w:pStyle w:val="Heading4"/>
+      </w:pPr>
+      <w:r>
+        <w:t>第一条（施行期日）</w:t>
+      </w:r>
+    </w:p>
+    <w:p>
+      <w:r>
+        <w:t>この法律は、平成三十年四月一日から施行する。</w:t>
+        <w:br/>
+        <w:t>ただし、次の各号に掲げる規定は、当該各号に定める日から施行する。</w:t>
+      </w:r>
+    </w:p>
+    <w:p>
+      <w:pPr>
+        <w:pStyle w:val="ListBullet"/>
+        <w:ind w:left="880"/>
+      </w:pPr>
+      <w:r>
+        <w:t>一</w:t>
+        <w:br/>
+        <w:t>第三条、第七条（農業災害補償法第百四十三条の二第一項にただし書を加える改正規定に限る。）及び第十条の規定並びに附則第六条から第八条まで、第十三条及び第十四条の規定</w:t>
+        <w:br/>
+        <w:br/>
+        <w:br/>
+        <w:t>公布の日</w:t>
+      </w:r>
+    </w:p>
+    <w:p>
+      <w:pPr>
+        <w:pStyle w:val="Heading4"/>
+      </w:pPr>
+      <w:r>
+        <w:t>第二条（就学前の子どもに関する教育、保育等の総合的な提供の推進に関する法律の一部改正に伴う経過措置）</w:t>
+      </w:r>
+    </w:p>
+    <w:p>
+      <w:r>
+        <w:t>この法律の施行の際現に第一条の規定による改正前の就学前の子どもに関する教育、保育等の総合的な提供の推進に関する法律第三条第一項又は第三項の認定を受けている施設（指定都市（地方自治法第二百五十二条の十九第一項に規定する指定都市をいう。以下この条において同じ。）が設置するものに限る。）については、この法律の施行の日（次項及び次条において「施行日」という。）において当該指定都市の長が第一条の規定による改正後の就学前の子どもに関する教育、保育等の総合的な提供の推進に関する法律（次項において「新認定こども園法」という。）第三条第十一項の規定による公示をしたものとみなす。</w:t>
+        <w:br/>
+        <w:t>この場合においては、同条第十二項の規定は、適用しない。</w:t>
       </w:r>
     </w:p>
     <w:p>
@@ -4074,6 +3716,36 @@
         <w:ind w:left="440"/>
       </w:pPr>
       <w:r>
+        <w:t>新認定こども園法第三条第十項の規定は、施行日以後に指定都市の長が同条第一項又は第三項の認定をした場合について適用する。</w:t>
+      </w:r>
+    </w:p>
+    <w:p>
+      <w:pPr>
+        <w:pStyle w:val="Heading4"/>
+      </w:pPr>
+      <w:r>
+        <w:t>第七条（処分、申請等に関する経過措置）</w:t>
+      </w:r>
+    </w:p>
+    <w:p>
+      <w:r>
+        <w:t>この法律（附則第一条各号に掲げる規定については、当該各規定。以下この条において同じ。）の施行の日前にこの法律による改正前のそれぞれの法律の規定によりされた認定等の処分その他の行為（以下この項において「処分等の行為」という。）又はこの法律の施行の際現にこの法律による改正前のそれぞれの法律の規定によりされている認定等の申請その他の行為（以下この項において「申請等の行為」という。）で、この法律の施行の日においてこれらの行為に係る行政事務を行うべき者が異なることとなるものは、附則第二条から前条までの規定又は次条の規定に基づく政令に定めるものを除き、この法律の施行の日以後におけるこの法律による改正後のそれぞれの法律の適用については、この法律による改正後のそれぞれの法律の相当規定によりされた処分等の行為又は申請等の行為とみなす。</w:t>
+      </w:r>
+    </w:p>
+    <w:p>
+      <w:pPr>
+        <w:pStyle w:val="Heading5"/>
+        <w:ind w:left="440"/>
+      </w:pPr>
+      <w:r>
+        <w:t>２</w:t>
+      </w:r>
+    </w:p>
+    <w:p>
+      <w:pPr>
+        <w:ind w:left="440"/>
+      </w:pPr>
+      <w:r>
         <w:t>この法律の施行の日前にこの法律による改正前のそれぞれの法律の規定により国又は地方公共団体の機関に対し、報告、届出、提出その他の手続をしなければならない事項で、この法律の施行の日前にその手続がされていないものについては、附則第二条から前条までの規定又は次条の規定に基づく政令に定めるもののほか、これを、この法律による改正後のそれぞれの法律の相当規定により国又は地方公共団体の相当の機関に対して報告、届出、提出その他の手続をしなければならない事項についてその手続がされていないものとみなして、この法律による改正後のそれぞれの法律の規定を適用する。</w:t>
       </w:r>
     </w:p>
@@ -4100,7 +3772,7 @@
         <w:pStyle w:val="Heading1"/>
       </w:pPr>
       <w:r>
-        <w:t>附　則（平成三〇年六月二七日法律第六六号）</w:t>
+        <w:t>附則（平成三〇年六月二七日法律第六六号）</w:t>
       </w:r>
     </w:p>
     <w:p>
@@ -4114,74 +3786,60 @@
     <w:p>
       <w:r>
         <w:t>この法律は、公布の日から起算して一年を超えない範囲内において政令で定める日から施行する。</w:t>
-      </w:r>
-    </w:p>
-    <w:p>
-      <w:pPr>
-        <w:pStyle w:val="Heading6"/>
+        <w:br/>
+        <w:t>ただし、次の各号に掲げる規定は、当該各号に定める日から施行する。</w:t>
+      </w:r>
+    </w:p>
+    <w:p>
+      <w:pPr>
+        <w:pStyle w:val="ListBullet"/>
         <w:ind w:left="880"/>
       </w:pPr>
       <w:r>
         <w:t>一</w:t>
-      </w:r>
-    </w:p>
-    <w:p>
-      <w:pPr>
+        <w:br/>
+        <w:t>略</w:t>
+      </w:r>
+    </w:p>
+    <w:p>
+      <w:pPr>
+        <w:pStyle w:val="ListBullet"/>
         <w:ind w:left="880"/>
       </w:pPr>
       <w:r>
+        <w:t>二</w:t>
+        <w:br/>
+        <w:t>第三条（就学前の子どもに関する教育、保育等の総合的な提供の推進に関する法律附則第二項の改正規定に限る。）、第四条（第四号に掲げる改正規定を除く。）及び第十四条の規定並びに附則第四条の規定</w:t>
+        <w:br/>
+        <w:br/>
+        <w:br/>
+        <w:t>公布の日から起算して三月を経過した日</w:t>
+      </w:r>
+    </w:p>
+    <w:p>
+      <w:pPr>
+        <w:pStyle w:val="ListBullet"/>
+        <w:ind w:left="880"/>
+      </w:pPr>
+      <w:r>
+        <w:t>三</w:t>
+        <w:br/>
         <w:t>略</w:t>
       </w:r>
     </w:p>
     <w:p>
       <w:pPr>
-        <w:pStyle w:val="Heading6"/>
+        <w:pStyle w:val="ListBullet"/>
         <w:ind w:left="880"/>
       </w:pPr>
       <w:r>
-        <w:t>二</w:t>
-      </w:r>
-    </w:p>
-    <w:p>
-      <w:pPr>
-        <w:ind w:left="880"/>
-      </w:pPr>
-      <w:r>
-        <w:t>第三条（就学前の子どもに関する教育、保育等の総合的な提供の推進に関する法律附則第二項の改正規定に限る。）、第四条（第四号に掲げる改正規定を除く。）及び第十四条の規定並びに附則第四条の規定</w:t>
-      </w:r>
-    </w:p>
-    <w:p>
-      <w:pPr>
-        <w:pStyle w:val="Heading6"/>
-        <w:ind w:left="880"/>
-      </w:pPr>
-      <w:r>
-        <w:t>三</w:t>
-      </w:r>
-    </w:p>
-    <w:p>
-      <w:pPr>
-        <w:ind w:left="880"/>
-      </w:pPr>
-      <w:r>
-        <w:t>略</w:t>
-      </w:r>
-    </w:p>
-    <w:p>
-      <w:pPr>
-        <w:pStyle w:val="Heading6"/>
-        <w:ind w:left="880"/>
-      </w:pPr>
-      <w:r>
         <w:t>四</w:t>
-      </w:r>
-    </w:p>
-    <w:p>
-      <w:pPr>
-        <w:ind w:left="880"/>
-      </w:pPr>
-      <w:r>
+        <w:br/>
         <w:t>第二条、第三条（第二号に掲げる改正規定を除く。）、第四条（子ども・子育て支援法第三十四条第一項第一号、第三十九条第二項及び第四十条第一項第二号の改正規定に限る。）及び第七条の規定並びに次条及び附則第三条の規定</w:t>
+        <w:br/>
+        <w:br/>
+        <w:br/>
+        <w:t>平成三十一年四月一日</w:t>
       </w:r>
     </w:p>
     <w:p>
@@ -4195,6 +3853,8 @@
     <w:p>
       <w:r>
         <w:t>附則第一条第四号に掲げる規定の施行の際現に第三条の規定（附則第一条第二号に掲げる改正規定を除く。以下この項において同じ。）による改正前の就学前の子どもに関する教育、保育等の総合的な提供の推進に関する法律（次項において「旧認定こども園法」という。）第三条第一項又は第三項の認定を受けている施設（中核市（地方自治法第二百五十二条の二十二第一項に規定する中核市をいう。以下この条において同じ。）が設置するものに限る。）については、附則第一条第四号に掲げる規定の施行の日において当該中核市の長が第三条の規定による改正後の就学前の子どもに関する教育、保育等の総合的な提供の推進に関する法律（次項において「新認定こども園法」という。）第三条第十一項の規定による公示をしたものとみなす。</w:t>
+        <w:br/>
+        <w:t>この場合においては、同条第十二項の規定は、適用しない。</w:t>
       </w:r>
     </w:p>
     <w:p>
@@ -4277,7 +3937,7 @@
     </w:pPr>
     <w:r>
       <w:tab/>
-      <w:t>WeGov v0.1 - FTS141</w:t>
+      <w:t>WeGov v0.2 - FTS141</w:t>
     </w:r>
   </w:p>
 </w:ftr>
